--- a/src/main/rapport.docx
+++ b/src/main/rapport.docx
@@ -1,6 +1,6 @@
 
 <file path=word/document.xml><?xml version="1.0" encoding="utf-8"?>
-<w:document xmlns:wpc="http://schemas.microsoft.com/office/word/2010/wordprocessingCanvas" xmlns:cx="http://schemas.microsoft.com/office/drawing/2014/chartex" xmlns:cx1="http://schemas.microsoft.com/office/drawing/2015/9/8/chartex" xmlns:cx2="http://schemas.microsoft.com/office/drawing/2015/10/21/chartex" xmlns:cx3="http://schemas.microsoft.com/office/drawing/2016/5/9/chartex" xmlns:cx4="http://schemas.microsoft.com/office/drawing/2016/5/10/chartex" xmlns:cx5="http://schemas.microsoft.com/office/drawing/2016/5/11/chartex" xmlns:cx6="http://schemas.microsoft.com/office/drawing/2016/5/12/chartex" xmlns:cx7="http://schemas.microsoft.com/office/drawing/2016/5/13/chartex" xmlns:cx8="http://schemas.microsoft.com/office/drawing/2016/5/14/chartex" xmlns:mc="http://schemas.openxmlformats.org/markup-compatibility/2006" xmlns:aink="http://schemas.microsoft.com/office/drawing/2016/ink" xmlns:am3d="http://schemas.microsoft.com/office/drawing/2017/model3d" xmlns:o="urn:schemas-microsoft-com:office:office" xmlns:oel="http://schemas.microsoft.com/office/2019/extlst" xmlns:r="http://schemas.openxmlformats.org/officeDocument/2006/relationships" xmlns:m="http://schemas.openxmlformats.org/officeDocument/2006/math" xmlns:v="urn:schemas-microsoft-com:vml" xmlns:wp14="http://schemas.microsoft.com/office/word/2010/wordprocessingDrawing" xmlns:wp="http://schemas.openxmlformats.org/drawingml/2006/wordprocessingDrawing" xmlns:w10="urn:schemas-microsoft-com:office:word" xmlns:w="http://schemas.openxmlformats.org/wordprocessingml/2006/main" xmlns:w14="http://schemas.microsoft.com/office/word/2010/wordml" xmlns:w15="http://schemas.microsoft.com/office/word/2012/wordml" xmlns:w16cex="http://schemas.microsoft.com/office/word/2018/wordml/cex" xmlns:w16cid="http://schemas.microsoft.com/office/word/2016/wordml/cid" xmlns:w16="http://schemas.microsoft.com/office/word/2018/wordml" xmlns:w16sdtdh="http://schemas.microsoft.com/office/word/2020/wordml/sdtdatahash" xmlns:w16se="http://schemas.microsoft.com/office/word/2015/wordml/symex" xmlns:wpg="http://schemas.microsoft.com/office/word/2010/wordprocessingGroup" xmlns:wpi="http://schemas.microsoft.com/office/word/2010/wordprocessingInk" xmlns:wne="http://schemas.microsoft.com/office/word/2006/wordml" xmlns:wps="http://schemas.microsoft.com/office/word/2010/wordprocessingShape" mc:Ignorable="w14 w15 w16se w16cid w16 w16cex w16sdtdh wp14">
+<w:document xmlns:wpc="http://schemas.microsoft.com/office/word/2010/wordprocessingCanvas" xmlns:cx="http://schemas.microsoft.com/office/drawing/2014/chartex" xmlns:cx1="http://schemas.microsoft.com/office/drawing/2015/9/8/chartex" xmlns:cx2="http://schemas.microsoft.com/office/drawing/2015/10/21/chartex" xmlns:cx3="http://schemas.microsoft.com/office/drawing/2016/5/9/chartex" xmlns:cx4="http://schemas.microsoft.com/office/drawing/2016/5/10/chartex" xmlns:cx5="http://schemas.microsoft.com/office/drawing/2016/5/11/chartex" xmlns:cx6="http://schemas.microsoft.com/office/drawing/2016/5/12/chartex" xmlns:cx7="http://schemas.microsoft.com/office/drawing/2016/5/13/chartex" xmlns:cx8="http://schemas.microsoft.com/office/drawing/2016/5/14/chartex" xmlns:mc="http://schemas.openxmlformats.org/markup-compatibility/2006" xmlns:aink="http://schemas.microsoft.com/office/drawing/2016/ink" xmlns:am3d="http://schemas.microsoft.com/office/drawing/2017/model3d" xmlns:o="urn:schemas-microsoft-com:office:office" xmlns:r="http://schemas.openxmlformats.org/officeDocument/2006/relationships" xmlns:m="http://schemas.openxmlformats.org/officeDocument/2006/math" xmlns:v="urn:schemas-microsoft-com:vml" xmlns:wp14="http://schemas.microsoft.com/office/word/2010/wordprocessingDrawing" xmlns:wp="http://schemas.openxmlformats.org/drawingml/2006/wordprocessingDrawing" xmlns:w10="urn:schemas-microsoft-com:office:word" xmlns:w="http://schemas.openxmlformats.org/wordprocessingml/2006/main" xmlns:w14="http://schemas.microsoft.com/office/word/2010/wordml" xmlns:w15="http://schemas.microsoft.com/office/word/2012/wordml" xmlns:w16cex="http://schemas.microsoft.com/office/word/2018/wordml/cex" xmlns:w16cid="http://schemas.microsoft.com/office/word/2016/wordml/cid" xmlns:w16="http://schemas.microsoft.com/office/word/2018/wordml" xmlns:w16sdtdh="http://schemas.microsoft.com/office/word/2020/wordml/sdtdatahash" xmlns:w16se="http://schemas.microsoft.com/office/word/2015/wordml/symex" xmlns:wpg="http://schemas.microsoft.com/office/word/2010/wordprocessingGroup" xmlns:wpi="http://schemas.microsoft.com/office/word/2010/wordprocessingInk" xmlns:wne="http://schemas.microsoft.com/office/word/2006/wordml" xmlns:wps="http://schemas.microsoft.com/office/word/2010/wordprocessingShape" mc:Ignorable="w14 w15 w16se w16cid w16 w16cex w16sdtdh wp14">
   <w:body>
     <w:p>
       <w:pPr>
@@ -45,7 +45,7 @@
       <w:r>
         <w:fldChar w:fldCharType="separate"/>
       </w:r>
-      <w:hyperlink w:anchor="_Toc156656774" w:history="1">
+      <w:hyperlink w:anchor="_Toc156807444" w:history="1">
         <w:r>
           <w:rPr>
             <w:rStyle w:val="Lienhypertexte"/>
@@ -72,7 +72,7 @@
             <w:noProof/>
             <w:webHidden/>
           </w:rPr>
-          <w:instrText xml:space="preserve"> PAGEREF _Toc156656774 \h </w:instrText>
+          <w:instrText xml:space="preserve"> PAGEREF _Toc156807444 \h </w:instrText>
         </w:r>
         <w:r>
           <w:rPr>
@@ -117,7 +117,7 @@
           <w14:ligatures w14:val="none"/>
         </w:rPr>
       </w:pPr>
-      <w:hyperlink w:anchor="_Toc156656775" w:history="1">
+      <w:hyperlink w:anchor="_Toc156807445" w:history="1">
         <w:r>
           <w:rPr>
             <w:rStyle w:val="Lienhypertexte"/>
@@ -144,7 +144,7 @@
             <w:noProof/>
             <w:webHidden/>
           </w:rPr>
-          <w:instrText xml:space="preserve"> PAGEREF _Toc156656775 \h </w:instrText>
+          <w:instrText xml:space="preserve"> PAGEREF _Toc156807445 \h </w:instrText>
         </w:r>
         <w:r>
           <w:rPr>
@@ -189,7 +189,7 @@
           <w14:ligatures w14:val="none"/>
         </w:rPr>
       </w:pPr>
-      <w:hyperlink w:anchor="_Toc156656776" w:history="1">
+      <w:hyperlink w:anchor="_Toc156807446" w:history="1">
         <w:r>
           <w:rPr>
             <w:rStyle w:val="Lienhypertexte"/>
@@ -216,7 +216,7 @@
             <w:noProof/>
             <w:webHidden/>
           </w:rPr>
-          <w:instrText xml:space="preserve"> PAGEREF _Toc156656776 \h </w:instrText>
+          <w:instrText xml:space="preserve"> PAGEREF _Toc156807446 \h </w:instrText>
         </w:r>
         <w:r>
           <w:rPr>
@@ -261,7 +261,7 @@
           <w14:ligatures w14:val="none"/>
         </w:rPr>
       </w:pPr>
-      <w:hyperlink w:anchor="_Toc156656777" w:history="1">
+      <w:hyperlink w:anchor="_Toc156807447" w:history="1">
         <w:r>
           <w:rPr>
             <w:rStyle w:val="Lienhypertexte"/>
@@ -288,7 +288,7 @@
             <w:noProof/>
             <w:webHidden/>
           </w:rPr>
-          <w:instrText xml:space="preserve"> PAGEREF _Toc156656777 \h </w:instrText>
+          <w:instrText xml:space="preserve"> PAGEREF _Toc156807447 \h </w:instrText>
         </w:r>
         <w:r>
           <w:rPr>
@@ -333,7 +333,7 @@
           <w14:ligatures w14:val="none"/>
         </w:rPr>
       </w:pPr>
-      <w:hyperlink w:anchor="_Toc156656778" w:history="1">
+      <w:hyperlink w:anchor="_Toc156807448" w:history="1">
         <w:r>
           <w:rPr>
             <w:rStyle w:val="Lienhypertexte"/>
@@ -360,7 +360,7 @@
             <w:noProof/>
             <w:webHidden/>
           </w:rPr>
-          <w:instrText xml:space="preserve"> PAGEREF _Toc156656778 \h </w:instrText>
+          <w:instrText xml:space="preserve"> PAGEREF _Toc156807448 \h </w:instrText>
         </w:r>
         <w:r>
           <w:rPr>
@@ -405,7 +405,7 @@
           <w14:ligatures w14:val="none"/>
         </w:rPr>
       </w:pPr>
-      <w:hyperlink w:anchor="_Toc156656779" w:history="1">
+      <w:hyperlink w:anchor="_Toc156807449" w:history="1">
         <w:r>
           <w:rPr>
             <w:rStyle w:val="Lienhypertexte"/>
@@ -432,7 +432,7 @@
             <w:noProof/>
             <w:webHidden/>
           </w:rPr>
-          <w:instrText xml:space="preserve"> PAGEREF _Toc156656779 \h </w:instrText>
+          <w:instrText xml:space="preserve"> PAGEREF _Toc156807449 \h </w:instrText>
         </w:r>
         <w:r>
           <w:rPr>
@@ -477,7 +477,7 @@
           <w14:ligatures w14:val="none"/>
         </w:rPr>
       </w:pPr>
-      <w:hyperlink w:anchor="_Toc156656780" w:history="1">
+      <w:hyperlink w:anchor="_Toc156807450" w:history="1">
         <w:r>
           <w:rPr>
             <w:rStyle w:val="Lienhypertexte"/>
@@ -504,7 +504,7 @@
             <w:noProof/>
             <w:webHidden/>
           </w:rPr>
-          <w:instrText xml:space="preserve"> PAGEREF _Toc156656780 \h </w:instrText>
+          <w:instrText xml:space="preserve"> PAGEREF _Toc156807450 \h </w:instrText>
         </w:r>
         <w:r>
           <w:rPr>
@@ -524,7 +524,7 @@
             <w:noProof/>
             <w:webHidden/>
           </w:rPr>
-          <w:t>6</w:t>
+          <w:t>7</w:t>
         </w:r>
         <w:r>
           <w:rPr>
@@ -549,11 +549,12 @@
           <w14:ligatures w14:val="none"/>
         </w:rPr>
       </w:pPr>
-      <w:hyperlink w:anchor="_Toc156656781" w:history="1">
+      <w:hyperlink w:anchor="_Toc156807451" w:history="1">
         <w:r>
           <w:rPr>
             <w:rStyle w:val="Lienhypertexte"/>
             <w:noProof/>
+            <w:lang w:val="en-US"/>
           </w:rPr>
           <w:t>Script des vues et triggers</w:t>
         </w:r>
@@ -576,7 +577,7 @@
             <w:noProof/>
             <w:webHidden/>
           </w:rPr>
-          <w:instrText xml:space="preserve"> PAGEREF _Toc156656781 \h </w:instrText>
+          <w:instrText xml:space="preserve"> PAGEREF _Toc156807451 \h </w:instrText>
         </w:r>
         <w:r>
           <w:rPr>
@@ -596,7 +597,7 @@
             <w:noProof/>
             <w:webHidden/>
           </w:rPr>
-          <w:t>15</w:t>
+          <w:t>16</w:t>
         </w:r>
         <w:r>
           <w:rPr>
@@ -621,11 +622,12 @@
           <w14:ligatures w14:val="none"/>
         </w:rPr>
       </w:pPr>
-      <w:hyperlink w:anchor="_Toc156656782" w:history="1">
+      <w:hyperlink w:anchor="_Toc156807452" w:history="1">
         <w:r>
           <w:rPr>
             <w:rStyle w:val="Lienhypertexte"/>
             <w:noProof/>
+            <w:lang w:val="en-US"/>
           </w:rPr>
           <w:t>Script des insertions</w:t>
         </w:r>
@@ -648,7 +650,7 @@
             <w:noProof/>
             <w:webHidden/>
           </w:rPr>
-          <w:instrText xml:space="preserve"> PAGEREF _Toc156656782 \h </w:instrText>
+          <w:instrText xml:space="preserve"> PAGEREF _Toc156807452 \h </w:instrText>
         </w:r>
         <w:r>
           <w:rPr>
@@ -668,7 +670,7 @@
             <w:noProof/>
             <w:webHidden/>
           </w:rPr>
-          <w:t>18</w:t>
+          <w:t>20</w:t>
         </w:r>
         <w:r>
           <w:rPr>
@@ -693,11 +695,12 @@
           <w14:ligatures w14:val="none"/>
         </w:rPr>
       </w:pPr>
-      <w:hyperlink w:anchor="_Toc156656783" w:history="1">
+      <w:hyperlink w:anchor="_Toc156807453" w:history="1">
         <w:r>
           <w:rPr>
             <w:rStyle w:val="Lienhypertexte"/>
             <w:noProof/>
+            <w:lang w:val="en-US"/>
           </w:rPr>
           <w:t>Script des requêtes « SELECT »</w:t>
         </w:r>
@@ -720,7 +723,7 @@
             <w:noProof/>
             <w:webHidden/>
           </w:rPr>
-          <w:instrText xml:space="preserve"> PAGEREF _Toc156656783 \h </w:instrText>
+          <w:instrText xml:space="preserve"> PAGEREF _Toc156807453 \h </w:instrText>
         </w:r>
         <w:r>
           <w:rPr>
@@ -740,7 +743,7 @@
             <w:noProof/>
             <w:webHidden/>
           </w:rPr>
-          <w:t>39</w:t>
+          <w:t>42</w:t>
         </w:r>
         <w:r>
           <w:rPr>
@@ -765,7 +768,7 @@
           <w14:ligatures w14:val="none"/>
         </w:rPr>
       </w:pPr>
-      <w:hyperlink w:anchor="_Toc156656784" w:history="1">
+      <w:hyperlink w:anchor="_Toc156807454" w:history="1">
         <w:r>
           <w:rPr>
             <w:rStyle w:val="Lienhypertexte"/>
@@ -792,151 +795,7 @@
             <w:noProof/>
             <w:webHidden/>
           </w:rPr>
-          <w:instrText xml:space="preserve"> PAGEREF _Toc156656784 \h </w:instrText>
-        </w:r>
-        <w:r>
-          <w:rPr>
-            <w:noProof/>
-            <w:webHidden/>
-          </w:rPr>
-        </w:r>
-        <w:r>
-          <w:rPr>
-            <w:noProof/>
-            <w:webHidden/>
-          </w:rPr>
-          <w:fldChar w:fldCharType="separate"/>
-        </w:r>
-        <w:r>
-          <w:rPr>
-            <w:noProof/>
-            <w:webHidden/>
-          </w:rPr>
-          <w:t>52</w:t>
-        </w:r>
-        <w:r>
-          <w:rPr>
-            <w:noProof/>
-            <w:webHidden/>
-          </w:rPr>
-          <w:fldChar w:fldCharType="end"/>
-        </w:r>
-      </w:hyperlink>
-    </w:p>
-    <w:p>
-      <w:pPr>
-        <w:pStyle w:val="TM2"/>
-        <w:tabs>
-          <w:tab w:val="right" w:leader="dot" w:pos="9062"/>
-        </w:tabs>
-        <w:rPr>
-          <w:rFonts w:eastAsiaTheme="minorEastAsia"/>
-          <w:noProof/>
-          <w:kern w:val="0"/>
-          <w:lang w:eastAsia="fr-CH"/>
-          <w14:ligatures w14:val="none"/>
-        </w:rPr>
-      </w:pPr>
-      <w:hyperlink w:anchor="_Toc156656785" w:history="1">
-        <w:r>
-          <w:rPr>
-            <w:rStyle w:val="Lienhypertexte"/>
-            <w:noProof/>
-          </w:rPr>
-          <w:t>Aspects intéressant du code et problèmes rencontrés</w:t>
-        </w:r>
-        <w:r>
-          <w:rPr>
-            <w:noProof/>
-            <w:webHidden/>
-          </w:rPr>
-          <w:tab/>
-        </w:r>
-        <w:r>
-          <w:rPr>
-            <w:noProof/>
-            <w:webHidden/>
-          </w:rPr>
-          <w:fldChar w:fldCharType="begin"/>
-        </w:r>
-        <w:r>
-          <w:rPr>
-            <w:noProof/>
-            <w:webHidden/>
-          </w:rPr>
-          <w:instrText xml:space="preserve"> PAGEREF _Toc156656785 \h </w:instrText>
-        </w:r>
-        <w:r>
-          <w:rPr>
-            <w:noProof/>
-            <w:webHidden/>
-          </w:rPr>
-        </w:r>
-        <w:r>
-          <w:rPr>
-            <w:noProof/>
-            <w:webHidden/>
-          </w:rPr>
-          <w:fldChar w:fldCharType="separate"/>
-        </w:r>
-        <w:r>
-          <w:rPr>
-            <w:noProof/>
-            <w:webHidden/>
-          </w:rPr>
-          <w:t>53</w:t>
-        </w:r>
-        <w:r>
-          <w:rPr>
-            <w:noProof/>
-            <w:webHidden/>
-          </w:rPr>
-          <w:fldChar w:fldCharType="end"/>
-        </w:r>
-      </w:hyperlink>
-    </w:p>
-    <w:p>
-      <w:pPr>
-        <w:pStyle w:val="TM1"/>
-        <w:tabs>
-          <w:tab w:val="right" w:leader="dot" w:pos="9062"/>
-        </w:tabs>
-        <w:rPr>
-          <w:rFonts w:eastAsiaTheme="minorEastAsia"/>
-          <w:noProof/>
-          <w:kern w:val="0"/>
-          <w:lang w:eastAsia="fr-CH"/>
-          <w14:ligatures w14:val="none"/>
-        </w:rPr>
-      </w:pPr>
-      <w:hyperlink w:anchor="_Toc156656786" w:history="1">
-        <w:r>
-          <w:rPr>
-            <w:rStyle w:val="Lienhypertexte"/>
-            <w:noProof/>
-          </w:rPr>
-          <w:t>Déploiement</w:t>
-        </w:r>
-        <w:r>
-          <w:rPr>
-            <w:noProof/>
-            <w:webHidden/>
-          </w:rPr>
-          <w:tab/>
-        </w:r>
-        <w:r>
-          <w:rPr>
-            <w:noProof/>
-            <w:webHidden/>
-          </w:rPr>
-          <w:fldChar w:fldCharType="begin"/>
-        </w:r>
-        <w:r>
-          <w:rPr>
-            <w:noProof/>
-            <w:webHidden/>
-          </w:rPr>
-          <w:instrText xml:space="preserve"> PAGEREF _Toc156656786 \h </w:instrText>
+          <w:instrText xml:space="preserve"> PAGEREF _Toc156807454 \h </w:instrText>
         </w:r>
         <w:r>
           <w:rPr>
@@ -981,13 +840,13 @@
           <w14:ligatures w14:val="none"/>
         </w:rPr>
       </w:pPr>
-      <w:hyperlink w:anchor="_Toc156656787" w:history="1">
+      <w:hyperlink w:anchor="_Toc156807455" w:history="1">
         <w:r>
           <w:rPr>
             <w:rStyle w:val="Lienhypertexte"/>
             <w:noProof/>
           </w:rPr>
-          <w:t>Comment déployer notre application</w:t>
+          <w:t>Aspects intéressant du code et problèmes rencontrés</w:t>
         </w:r>
         <w:r>
           <w:rPr>
@@ -1008,367 +867,7 @@
             <w:noProof/>
             <w:webHidden/>
           </w:rPr>
-          <w:instrText xml:space="preserve"> PAGEREF _Toc156656787 \h </w:instrText>
-        </w:r>
-        <w:r>
-          <w:rPr>
-            <w:noProof/>
-            <w:webHidden/>
-          </w:rPr>
-        </w:r>
-        <w:r>
-          <w:rPr>
-            <w:noProof/>
-            <w:webHidden/>
-          </w:rPr>
-          <w:fldChar w:fldCharType="separate"/>
-        </w:r>
-        <w:r>
-          <w:rPr>
-            <w:noProof/>
-            <w:webHidden/>
-          </w:rPr>
-          <w:t>54</w:t>
-        </w:r>
-        <w:r>
-          <w:rPr>
-            <w:noProof/>
-            <w:webHidden/>
-          </w:rPr>
-          <w:fldChar w:fldCharType="end"/>
-        </w:r>
-      </w:hyperlink>
-    </w:p>
-    <w:p>
-      <w:pPr>
-        <w:pStyle w:val="TM1"/>
-        <w:tabs>
-          <w:tab w:val="right" w:leader="dot" w:pos="9062"/>
-        </w:tabs>
-        <w:rPr>
-          <w:rFonts w:eastAsiaTheme="minorEastAsia"/>
-          <w:noProof/>
-          <w:kern w:val="0"/>
-          <w:lang w:eastAsia="fr-CH"/>
-          <w14:ligatures w14:val="none"/>
-        </w:rPr>
-      </w:pPr>
-      <w:hyperlink w:anchor="_Toc156656788" w:history="1">
-        <w:r>
-          <w:rPr>
-            <w:rStyle w:val="Lienhypertexte"/>
-            <w:noProof/>
-          </w:rPr>
-          <w:t>Conclusion</w:t>
-        </w:r>
-        <w:r>
-          <w:rPr>
-            <w:noProof/>
-            <w:webHidden/>
-          </w:rPr>
-          <w:tab/>
-        </w:r>
-        <w:r>
-          <w:rPr>
-            <w:noProof/>
-            <w:webHidden/>
-          </w:rPr>
-          <w:fldChar w:fldCharType="begin"/>
-        </w:r>
-        <w:r>
-          <w:rPr>
-            <w:noProof/>
-            <w:webHidden/>
-          </w:rPr>
-          <w:instrText xml:space="preserve"> PAGEREF _Toc156656788 \h </w:instrText>
-        </w:r>
-        <w:r>
-          <w:rPr>
-            <w:noProof/>
-            <w:webHidden/>
-          </w:rPr>
-        </w:r>
-        <w:r>
-          <w:rPr>
-            <w:noProof/>
-            <w:webHidden/>
-          </w:rPr>
-          <w:fldChar w:fldCharType="separate"/>
-        </w:r>
-        <w:r>
-          <w:rPr>
-            <w:noProof/>
-            <w:webHidden/>
-          </w:rPr>
-          <w:t>54</w:t>
-        </w:r>
-        <w:r>
-          <w:rPr>
-            <w:noProof/>
-            <w:webHidden/>
-          </w:rPr>
-          <w:fldChar w:fldCharType="end"/>
-        </w:r>
-      </w:hyperlink>
-    </w:p>
-    <w:p>
-      <w:pPr>
-        <w:pStyle w:val="TM2"/>
-        <w:tabs>
-          <w:tab w:val="right" w:leader="dot" w:pos="9062"/>
-        </w:tabs>
-        <w:rPr>
-          <w:rFonts w:eastAsiaTheme="minorEastAsia"/>
-          <w:noProof/>
-          <w:kern w:val="0"/>
-          <w:lang w:eastAsia="fr-CH"/>
-          <w14:ligatures w14:val="none"/>
-        </w:rPr>
-      </w:pPr>
-      <w:hyperlink w:anchor="_Toc156656789" w:history="1">
-        <w:r>
-          <w:rPr>
-            <w:rStyle w:val="Lienhypertexte"/>
-            <w:noProof/>
-          </w:rPr>
-          <w:t>Ressenti de Monsieur Stadlin</w:t>
-        </w:r>
-        <w:r>
-          <w:rPr>
-            <w:noProof/>
-            <w:webHidden/>
-          </w:rPr>
-          <w:tab/>
-        </w:r>
-        <w:r>
-          <w:rPr>
-            <w:noProof/>
-            <w:webHidden/>
-          </w:rPr>
-          <w:fldChar w:fldCharType="begin"/>
-        </w:r>
-        <w:r>
-          <w:rPr>
-            <w:noProof/>
-            <w:webHidden/>
-          </w:rPr>
-          <w:instrText xml:space="preserve"> PAGEREF _Toc156656789 \h </w:instrText>
-        </w:r>
-        <w:r>
-          <w:rPr>
-            <w:noProof/>
-            <w:webHidden/>
-          </w:rPr>
-        </w:r>
-        <w:r>
-          <w:rPr>
-            <w:noProof/>
-            <w:webHidden/>
-          </w:rPr>
-          <w:fldChar w:fldCharType="separate"/>
-        </w:r>
-        <w:r>
-          <w:rPr>
-            <w:noProof/>
-            <w:webHidden/>
-          </w:rPr>
-          <w:t>54</w:t>
-        </w:r>
-        <w:r>
-          <w:rPr>
-            <w:noProof/>
-            <w:webHidden/>
-          </w:rPr>
-          <w:fldChar w:fldCharType="end"/>
-        </w:r>
-      </w:hyperlink>
-    </w:p>
-    <w:p>
-      <w:pPr>
-        <w:pStyle w:val="TM2"/>
-        <w:tabs>
-          <w:tab w:val="right" w:leader="dot" w:pos="9062"/>
-        </w:tabs>
-        <w:rPr>
-          <w:rFonts w:eastAsiaTheme="minorEastAsia"/>
-          <w:noProof/>
-          <w:kern w:val="0"/>
-          <w:lang w:eastAsia="fr-CH"/>
-          <w14:ligatures w14:val="none"/>
-        </w:rPr>
-      </w:pPr>
-      <w:hyperlink w:anchor="_Toc156656790" w:history="1">
-        <w:r>
-          <w:rPr>
-            <w:rStyle w:val="Lienhypertexte"/>
-            <w:noProof/>
-          </w:rPr>
-          <w:t>Ressenti de Monsieur Gonin</w:t>
-        </w:r>
-        <w:r>
-          <w:rPr>
-            <w:noProof/>
-            <w:webHidden/>
-          </w:rPr>
-          <w:tab/>
-        </w:r>
-        <w:r>
-          <w:rPr>
-            <w:noProof/>
-            <w:webHidden/>
-          </w:rPr>
-          <w:fldChar w:fldCharType="begin"/>
-        </w:r>
-        <w:r>
-          <w:rPr>
-            <w:noProof/>
-            <w:webHidden/>
-          </w:rPr>
-          <w:instrText xml:space="preserve"> PAGEREF _Toc156656790 \h </w:instrText>
-        </w:r>
-        <w:r>
-          <w:rPr>
-            <w:noProof/>
-            <w:webHidden/>
-          </w:rPr>
-        </w:r>
-        <w:r>
-          <w:rPr>
-            <w:noProof/>
-            <w:webHidden/>
-          </w:rPr>
-          <w:fldChar w:fldCharType="separate"/>
-        </w:r>
-        <w:r>
-          <w:rPr>
-            <w:noProof/>
-            <w:webHidden/>
-          </w:rPr>
-          <w:t>54</w:t>
-        </w:r>
-        <w:r>
-          <w:rPr>
-            <w:noProof/>
-            <w:webHidden/>
-          </w:rPr>
-          <w:fldChar w:fldCharType="end"/>
-        </w:r>
-      </w:hyperlink>
-    </w:p>
-    <w:p>
-      <w:pPr>
-        <w:pStyle w:val="TM2"/>
-        <w:tabs>
-          <w:tab w:val="right" w:leader="dot" w:pos="9062"/>
-        </w:tabs>
-        <w:rPr>
-          <w:rFonts w:eastAsiaTheme="minorEastAsia"/>
-          <w:noProof/>
-          <w:kern w:val="0"/>
-          <w:lang w:eastAsia="fr-CH"/>
-          <w14:ligatures w14:val="none"/>
-        </w:rPr>
-      </w:pPr>
-      <w:hyperlink w:anchor="_Toc156656791" w:history="1">
-        <w:r>
-          <w:rPr>
-            <w:rStyle w:val="Lienhypertexte"/>
-            <w:noProof/>
-          </w:rPr>
-          <w:t>Ressenti général de l’équipe</w:t>
-        </w:r>
-        <w:r>
-          <w:rPr>
-            <w:noProof/>
-            <w:webHidden/>
-          </w:rPr>
-          <w:tab/>
-        </w:r>
-        <w:r>
-          <w:rPr>
-            <w:noProof/>
-            <w:webHidden/>
-          </w:rPr>
-          <w:fldChar w:fldCharType="begin"/>
-        </w:r>
-        <w:r>
-          <w:rPr>
-            <w:noProof/>
-            <w:webHidden/>
-          </w:rPr>
-          <w:instrText xml:space="preserve"> PAGEREF _Toc156656791 \h </w:instrText>
-        </w:r>
-        <w:r>
-          <w:rPr>
-            <w:noProof/>
-            <w:webHidden/>
-          </w:rPr>
-        </w:r>
-        <w:r>
-          <w:rPr>
-            <w:noProof/>
-            <w:webHidden/>
-          </w:rPr>
-          <w:fldChar w:fldCharType="separate"/>
-        </w:r>
-        <w:r>
-          <w:rPr>
-            <w:noProof/>
-            <w:webHidden/>
-          </w:rPr>
-          <w:t>54</w:t>
-        </w:r>
-        <w:r>
-          <w:rPr>
-            <w:noProof/>
-            <w:webHidden/>
-          </w:rPr>
-          <w:fldChar w:fldCharType="end"/>
-        </w:r>
-      </w:hyperlink>
-    </w:p>
-    <w:p>
-      <w:pPr>
-        <w:pStyle w:val="TM2"/>
-        <w:tabs>
-          <w:tab w:val="right" w:leader="dot" w:pos="9062"/>
-        </w:tabs>
-        <w:rPr>
-          <w:rFonts w:eastAsiaTheme="minorEastAsia"/>
-          <w:noProof/>
-          <w:kern w:val="0"/>
-          <w:lang w:eastAsia="fr-CH"/>
-          <w14:ligatures w14:val="none"/>
-        </w:rPr>
-      </w:pPr>
-      <w:hyperlink w:anchor="_Toc156656792" w:history="1">
-        <w:r>
-          <w:rPr>
-            <w:rStyle w:val="Lienhypertexte"/>
-            <w:noProof/>
-          </w:rPr>
-          <w:t>Et pour l’avenir ?</w:t>
-        </w:r>
-        <w:r>
-          <w:rPr>
-            <w:noProof/>
-            <w:webHidden/>
-          </w:rPr>
-          <w:tab/>
-        </w:r>
-        <w:r>
-          <w:rPr>
-            <w:noProof/>
-            <w:webHidden/>
-          </w:rPr>
-          <w:fldChar w:fldCharType="begin"/>
-        </w:r>
-        <w:r>
-          <w:rPr>
-            <w:noProof/>
-            <w:webHidden/>
-          </w:rPr>
-          <w:instrText xml:space="preserve"> PAGEREF _Toc156656792 \h </w:instrText>
+          <w:instrText xml:space="preserve"> PAGEREF _Toc156807455 \h </w:instrText>
         </w:r>
         <w:r>
           <w:rPr>
@@ -1400,6 +899,510 @@
       </w:hyperlink>
     </w:p>
     <w:p>
+      <w:pPr>
+        <w:pStyle w:val="TM1"/>
+        <w:tabs>
+          <w:tab w:val="right" w:leader="dot" w:pos="9062"/>
+        </w:tabs>
+        <w:rPr>
+          <w:rFonts w:eastAsiaTheme="minorEastAsia"/>
+          <w:noProof/>
+          <w:kern w:val="0"/>
+          <w:lang w:eastAsia="fr-CH"/>
+          <w14:ligatures w14:val="none"/>
+        </w:rPr>
+      </w:pPr>
+      <w:hyperlink w:anchor="_Toc156807456" w:history="1">
+        <w:r>
+          <w:rPr>
+            <w:rStyle w:val="Lienhypertexte"/>
+            <w:noProof/>
+          </w:rPr>
+          <w:t>Déploiement</w:t>
+        </w:r>
+        <w:r>
+          <w:rPr>
+            <w:noProof/>
+            <w:webHidden/>
+          </w:rPr>
+          <w:tab/>
+        </w:r>
+        <w:r>
+          <w:rPr>
+            <w:noProof/>
+            <w:webHidden/>
+          </w:rPr>
+          <w:fldChar w:fldCharType="begin"/>
+        </w:r>
+        <w:r>
+          <w:rPr>
+            <w:noProof/>
+            <w:webHidden/>
+          </w:rPr>
+          <w:instrText xml:space="preserve"> PAGEREF _Toc156807456 \h </w:instrText>
+        </w:r>
+        <w:r>
+          <w:rPr>
+            <w:noProof/>
+            <w:webHidden/>
+          </w:rPr>
+        </w:r>
+        <w:r>
+          <w:rPr>
+            <w:noProof/>
+            <w:webHidden/>
+          </w:rPr>
+          <w:fldChar w:fldCharType="separate"/>
+        </w:r>
+        <w:r>
+          <w:rPr>
+            <w:noProof/>
+            <w:webHidden/>
+          </w:rPr>
+          <w:t>56</w:t>
+        </w:r>
+        <w:r>
+          <w:rPr>
+            <w:noProof/>
+            <w:webHidden/>
+          </w:rPr>
+          <w:fldChar w:fldCharType="end"/>
+        </w:r>
+      </w:hyperlink>
+    </w:p>
+    <w:p>
+      <w:pPr>
+        <w:pStyle w:val="TM2"/>
+        <w:tabs>
+          <w:tab w:val="right" w:leader="dot" w:pos="9062"/>
+        </w:tabs>
+        <w:rPr>
+          <w:rFonts w:eastAsiaTheme="minorEastAsia"/>
+          <w:noProof/>
+          <w:kern w:val="0"/>
+          <w:lang w:eastAsia="fr-CH"/>
+          <w14:ligatures w14:val="none"/>
+        </w:rPr>
+      </w:pPr>
+      <w:hyperlink w:anchor="_Toc156807457" w:history="1">
+        <w:r>
+          <w:rPr>
+            <w:rStyle w:val="Lienhypertexte"/>
+            <w:noProof/>
+          </w:rPr>
+          <w:t>Comment déployer notre application</w:t>
+        </w:r>
+        <w:r>
+          <w:rPr>
+            <w:noProof/>
+            <w:webHidden/>
+          </w:rPr>
+          <w:tab/>
+        </w:r>
+        <w:r>
+          <w:rPr>
+            <w:noProof/>
+            <w:webHidden/>
+          </w:rPr>
+          <w:fldChar w:fldCharType="begin"/>
+        </w:r>
+        <w:r>
+          <w:rPr>
+            <w:noProof/>
+            <w:webHidden/>
+          </w:rPr>
+          <w:instrText xml:space="preserve"> PAGEREF _Toc156807457 \h </w:instrText>
+        </w:r>
+        <w:r>
+          <w:rPr>
+            <w:noProof/>
+            <w:webHidden/>
+          </w:rPr>
+        </w:r>
+        <w:r>
+          <w:rPr>
+            <w:noProof/>
+            <w:webHidden/>
+          </w:rPr>
+          <w:fldChar w:fldCharType="separate"/>
+        </w:r>
+        <w:r>
+          <w:rPr>
+            <w:noProof/>
+            <w:webHidden/>
+          </w:rPr>
+          <w:t>56</w:t>
+        </w:r>
+        <w:r>
+          <w:rPr>
+            <w:noProof/>
+            <w:webHidden/>
+          </w:rPr>
+          <w:fldChar w:fldCharType="end"/>
+        </w:r>
+      </w:hyperlink>
+    </w:p>
+    <w:p>
+      <w:pPr>
+        <w:pStyle w:val="TM1"/>
+        <w:tabs>
+          <w:tab w:val="right" w:leader="dot" w:pos="9062"/>
+        </w:tabs>
+        <w:rPr>
+          <w:rFonts w:eastAsiaTheme="minorEastAsia"/>
+          <w:noProof/>
+          <w:kern w:val="0"/>
+          <w:lang w:eastAsia="fr-CH"/>
+          <w14:ligatures w14:val="none"/>
+        </w:rPr>
+      </w:pPr>
+      <w:hyperlink w:anchor="_Toc156807458" w:history="1">
+        <w:r>
+          <w:rPr>
+            <w:rStyle w:val="Lienhypertexte"/>
+            <w:noProof/>
+          </w:rPr>
+          <w:t>Conclusion</w:t>
+        </w:r>
+        <w:r>
+          <w:rPr>
+            <w:noProof/>
+            <w:webHidden/>
+          </w:rPr>
+          <w:tab/>
+        </w:r>
+        <w:r>
+          <w:rPr>
+            <w:noProof/>
+            <w:webHidden/>
+          </w:rPr>
+          <w:fldChar w:fldCharType="begin"/>
+        </w:r>
+        <w:r>
+          <w:rPr>
+            <w:noProof/>
+            <w:webHidden/>
+          </w:rPr>
+          <w:instrText xml:space="preserve"> PAGEREF _Toc156807458 \h </w:instrText>
+        </w:r>
+        <w:r>
+          <w:rPr>
+            <w:noProof/>
+            <w:webHidden/>
+          </w:rPr>
+        </w:r>
+        <w:r>
+          <w:rPr>
+            <w:noProof/>
+            <w:webHidden/>
+          </w:rPr>
+          <w:fldChar w:fldCharType="separate"/>
+        </w:r>
+        <w:r>
+          <w:rPr>
+            <w:noProof/>
+            <w:webHidden/>
+          </w:rPr>
+          <w:t>57</w:t>
+        </w:r>
+        <w:r>
+          <w:rPr>
+            <w:noProof/>
+            <w:webHidden/>
+          </w:rPr>
+          <w:fldChar w:fldCharType="end"/>
+        </w:r>
+      </w:hyperlink>
+    </w:p>
+    <w:p>
+      <w:pPr>
+        <w:pStyle w:val="TM2"/>
+        <w:tabs>
+          <w:tab w:val="right" w:leader="dot" w:pos="9062"/>
+        </w:tabs>
+        <w:rPr>
+          <w:rFonts w:eastAsiaTheme="minorEastAsia"/>
+          <w:noProof/>
+          <w:kern w:val="0"/>
+          <w:lang w:eastAsia="fr-CH"/>
+          <w14:ligatures w14:val="none"/>
+        </w:rPr>
+      </w:pPr>
+      <w:hyperlink w:anchor="_Toc156807459" w:history="1">
+        <w:r>
+          <w:rPr>
+            <w:rStyle w:val="Lienhypertexte"/>
+            <w:noProof/>
+          </w:rPr>
+          <w:t>Ressenti de Monsieur Stadlin</w:t>
+        </w:r>
+        <w:r>
+          <w:rPr>
+            <w:noProof/>
+            <w:webHidden/>
+          </w:rPr>
+          <w:tab/>
+        </w:r>
+        <w:r>
+          <w:rPr>
+            <w:noProof/>
+            <w:webHidden/>
+          </w:rPr>
+          <w:fldChar w:fldCharType="begin"/>
+        </w:r>
+        <w:r>
+          <w:rPr>
+            <w:noProof/>
+            <w:webHidden/>
+          </w:rPr>
+          <w:instrText xml:space="preserve"> PAGEREF _Toc156807459 \h </w:instrText>
+        </w:r>
+        <w:r>
+          <w:rPr>
+            <w:noProof/>
+            <w:webHidden/>
+          </w:rPr>
+        </w:r>
+        <w:r>
+          <w:rPr>
+            <w:noProof/>
+            <w:webHidden/>
+          </w:rPr>
+          <w:fldChar w:fldCharType="separate"/>
+        </w:r>
+        <w:r>
+          <w:rPr>
+            <w:noProof/>
+            <w:webHidden/>
+          </w:rPr>
+          <w:t>57</w:t>
+        </w:r>
+        <w:r>
+          <w:rPr>
+            <w:noProof/>
+            <w:webHidden/>
+          </w:rPr>
+          <w:fldChar w:fldCharType="end"/>
+        </w:r>
+      </w:hyperlink>
+    </w:p>
+    <w:p>
+      <w:pPr>
+        <w:pStyle w:val="TM2"/>
+        <w:tabs>
+          <w:tab w:val="right" w:leader="dot" w:pos="9062"/>
+        </w:tabs>
+        <w:rPr>
+          <w:rFonts w:eastAsiaTheme="minorEastAsia"/>
+          <w:noProof/>
+          <w:kern w:val="0"/>
+          <w:lang w:eastAsia="fr-CH"/>
+          <w14:ligatures w14:val="none"/>
+        </w:rPr>
+      </w:pPr>
+      <w:hyperlink w:anchor="_Toc156807460" w:history="1">
+        <w:r>
+          <w:rPr>
+            <w:rStyle w:val="Lienhypertexte"/>
+            <w:noProof/>
+          </w:rPr>
+          <w:t>Ressenti de Monsieur Gonin</w:t>
+        </w:r>
+        <w:r>
+          <w:rPr>
+            <w:noProof/>
+            <w:webHidden/>
+          </w:rPr>
+          <w:tab/>
+        </w:r>
+        <w:r>
+          <w:rPr>
+            <w:noProof/>
+            <w:webHidden/>
+          </w:rPr>
+          <w:fldChar w:fldCharType="begin"/>
+        </w:r>
+        <w:r>
+          <w:rPr>
+            <w:noProof/>
+            <w:webHidden/>
+          </w:rPr>
+          <w:instrText xml:space="preserve"> PAGEREF _Toc156807460 \h </w:instrText>
+        </w:r>
+        <w:r>
+          <w:rPr>
+            <w:noProof/>
+            <w:webHidden/>
+          </w:rPr>
+        </w:r>
+        <w:r>
+          <w:rPr>
+            <w:noProof/>
+            <w:webHidden/>
+          </w:rPr>
+          <w:fldChar w:fldCharType="separate"/>
+        </w:r>
+        <w:r>
+          <w:rPr>
+            <w:noProof/>
+            <w:webHidden/>
+          </w:rPr>
+          <w:t>57</w:t>
+        </w:r>
+        <w:r>
+          <w:rPr>
+            <w:noProof/>
+            <w:webHidden/>
+          </w:rPr>
+          <w:fldChar w:fldCharType="end"/>
+        </w:r>
+      </w:hyperlink>
+    </w:p>
+    <w:p>
+      <w:pPr>
+        <w:pStyle w:val="TM2"/>
+        <w:tabs>
+          <w:tab w:val="right" w:leader="dot" w:pos="9062"/>
+        </w:tabs>
+        <w:rPr>
+          <w:rFonts w:eastAsiaTheme="minorEastAsia"/>
+          <w:noProof/>
+          <w:kern w:val="0"/>
+          <w:lang w:eastAsia="fr-CH"/>
+          <w14:ligatures w14:val="none"/>
+        </w:rPr>
+      </w:pPr>
+      <w:hyperlink w:anchor="_Toc156807461" w:history="1">
+        <w:r>
+          <w:rPr>
+            <w:rStyle w:val="Lienhypertexte"/>
+            <w:noProof/>
+          </w:rPr>
+          <w:t>Ressenti général de l’équipe</w:t>
+        </w:r>
+        <w:r>
+          <w:rPr>
+            <w:noProof/>
+            <w:webHidden/>
+          </w:rPr>
+          <w:tab/>
+        </w:r>
+        <w:r>
+          <w:rPr>
+            <w:noProof/>
+            <w:webHidden/>
+          </w:rPr>
+          <w:fldChar w:fldCharType="begin"/>
+        </w:r>
+        <w:r>
+          <w:rPr>
+            <w:noProof/>
+            <w:webHidden/>
+          </w:rPr>
+          <w:instrText xml:space="preserve"> PAGEREF _Toc156807461 \h </w:instrText>
+        </w:r>
+        <w:r>
+          <w:rPr>
+            <w:noProof/>
+            <w:webHidden/>
+          </w:rPr>
+        </w:r>
+        <w:r>
+          <w:rPr>
+            <w:noProof/>
+            <w:webHidden/>
+          </w:rPr>
+          <w:fldChar w:fldCharType="separate"/>
+        </w:r>
+        <w:r>
+          <w:rPr>
+            <w:noProof/>
+            <w:webHidden/>
+          </w:rPr>
+          <w:t>57</w:t>
+        </w:r>
+        <w:r>
+          <w:rPr>
+            <w:noProof/>
+            <w:webHidden/>
+          </w:rPr>
+          <w:fldChar w:fldCharType="end"/>
+        </w:r>
+      </w:hyperlink>
+    </w:p>
+    <w:p>
+      <w:pPr>
+        <w:pStyle w:val="TM2"/>
+        <w:tabs>
+          <w:tab w:val="right" w:leader="dot" w:pos="9062"/>
+        </w:tabs>
+        <w:rPr>
+          <w:rFonts w:eastAsiaTheme="minorEastAsia"/>
+          <w:noProof/>
+          <w:kern w:val="0"/>
+          <w:lang w:eastAsia="fr-CH"/>
+          <w14:ligatures w14:val="none"/>
+        </w:rPr>
+      </w:pPr>
+      <w:hyperlink w:anchor="_Toc156807462" w:history="1">
+        <w:r>
+          <w:rPr>
+            <w:rStyle w:val="Lienhypertexte"/>
+            <w:noProof/>
+          </w:rPr>
+          <w:t>Et pour l’avenir ?</w:t>
+        </w:r>
+        <w:r>
+          <w:rPr>
+            <w:noProof/>
+            <w:webHidden/>
+          </w:rPr>
+          <w:tab/>
+        </w:r>
+        <w:r>
+          <w:rPr>
+            <w:noProof/>
+            <w:webHidden/>
+          </w:rPr>
+          <w:fldChar w:fldCharType="begin"/>
+        </w:r>
+        <w:r>
+          <w:rPr>
+            <w:noProof/>
+            <w:webHidden/>
+          </w:rPr>
+          <w:instrText xml:space="preserve"> PAGEREF _Toc156807462 \h </w:instrText>
+        </w:r>
+        <w:r>
+          <w:rPr>
+            <w:noProof/>
+            <w:webHidden/>
+          </w:rPr>
+        </w:r>
+        <w:r>
+          <w:rPr>
+            <w:noProof/>
+            <w:webHidden/>
+          </w:rPr>
+          <w:fldChar w:fldCharType="separate"/>
+        </w:r>
+        <w:r>
+          <w:rPr>
+            <w:noProof/>
+            <w:webHidden/>
+          </w:rPr>
+          <w:t>57</w:t>
+        </w:r>
+        <w:r>
+          <w:rPr>
+            <w:noProof/>
+            <w:webHidden/>
+          </w:rPr>
+          <w:fldChar w:fldCharType="end"/>
+        </w:r>
+      </w:hyperlink>
+    </w:p>
+    <w:p>
       <w:r>
         <w:fldChar w:fldCharType="end"/>
       </w:r>
@@ -1409,7 +1412,7 @@
       <w:pPr>
         <w:pStyle w:val="H2"/>
       </w:pPr>
-      <w:bookmarkStart w:id="0" w:name="_Toc156656774"/>
+      <w:bookmarkStart w:id="0" w:name="_Toc156807444"/>
       <w:r>
         <w:t>Intro</w:t>
       </w:r>
@@ -1486,7 +1489,7 @@
       <w:pPr>
         <w:pStyle w:val="H2"/>
       </w:pPr>
-      <w:bookmarkStart w:id="1" w:name="_Toc156656775"/>
+      <w:bookmarkStart w:id="1" w:name="_Toc156807445"/>
       <w:r>
         <w:t>Conception</w:t>
       </w:r>
@@ -1496,7 +1499,7 @@
       <w:pPr>
         <w:pStyle w:val="H3"/>
       </w:pPr>
-      <w:bookmarkStart w:id="2" w:name="_Toc156656776"/>
+      <w:bookmarkStart w:id="2" w:name="_Toc156807446"/>
       <w:r>
         <w:t>Description</w:t>
       </w:r>
@@ -1629,11 +1632,16 @@
         <w:t>,</w:t>
       </w:r>
       <w:r>
-        <w:t xml:space="preserve"> une liste de screenshot</w:t>
+        <w:t xml:space="preserve"> une liste de </w:t>
+      </w:r>
+      <w:proofErr w:type="spellStart"/>
+      <w:r>
+        <w:t>screenshot</w:t>
       </w:r>
       <w:r>
         <w:t>s</w:t>
       </w:r>
+      <w:proofErr w:type="spellEnd"/>
       <w:r>
         <w:t xml:space="preserve"> (optionnel</w:t>
       </w:r>
@@ -1744,7 +1752,15 @@
         <w:pStyle w:val="Corpsdetexte"/>
       </w:pPr>
       <w:r>
-        <w:t xml:space="preserve">Un modpack </w:t>
+        <w:t xml:space="preserve">Un </w:t>
+      </w:r>
+      <w:proofErr w:type="spellStart"/>
+      <w:r>
+        <w:t>modpack</w:t>
+      </w:r>
+      <w:proofErr w:type="spellEnd"/>
+      <w:r>
+        <w:t xml:space="preserve"> </w:t>
       </w:r>
       <w:r>
         <w:t xml:space="preserve">représente </w:t>
@@ -1756,7 +1772,15 @@
         <w:t xml:space="preserve">, le jeu concerné, un nom, </w:t>
       </w:r>
       <w:r>
-        <w:t xml:space="preserve">la ou les versions du jeu disponibles pour ce modpack, une description (écrite par le </w:t>
+        <w:t xml:space="preserve">la ou les versions du jeu disponibles pour ce </w:t>
+      </w:r>
+      <w:proofErr w:type="spellStart"/>
+      <w:r>
+        <w:t>modpack</w:t>
+      </w:r>
+      <w:proofErr w:type="spellEnd"/>
+      <w:r>
+        <w:t xml:space="preserve">, une description (écrite par le </w:t>
       </w:r>
       <w:r>
         <w:t>créateur de mods</w:t>
@@ -1771,7 +1795,15 @@
         <w:t>)</w:t>
       </w:r>
       <w:r>
-        <w:t>, un logo (optionnel) et une liste de screenshot (optionnel)</w:t>
+        <w:t xml:space="preserve">, un logo (optionnel) et une liste de </w:t>
+      </w:r>
+      <w:proofErr w:type="spellStart"/>
+      <w:r>
+        <w:t>screenshot</w:t>
+      </w:r>
+      <w:proofErr w:type="spellEnd"/>
+      <w:r>
+        <w:t xml:space="preserve"> (optionnel)</w:t>
       </w:r>
       <w:r>
         <w:t>.</w:t>
@@ -1788,16 +1820,48 @@
         <w:t xml:space="preserve"> </w:t>
       </w:r>
       <w:r>
-        <w:t>: une collection de mods diffère d’un modpack car elle représente une “instance” d’un environnement de jeu de l’utilisa</w:t>
-      </w:r>
-      <w:r>
-        <w:t>teur là où le modpack représente une liste proposée ou conseillé de mods qui semble intéressant d’assoc</w:t>
+        <w:t xml:space="preserve">: une collection de mods diffère d’un </w:t>
+      </w:r>
+      <w:proofErr w:type="spellStart"/>
+      <w:r>
+        <w:t>modpack</w:t>
+      </w:r>
+      <w:proofErr w:type="spellEnd"/>
+      <w:r>
+        <w:t xml:space="preserve"> car elle représente une “instance” d’un environnement de jeu de l’utilisa</w:t>
+      </w:r>
+      <w:r>
+        <w:t xml:space="preserve">teur là où le </w:t>
+      </w:r>
+      <w:proofErr w:type="spellStart"/>
+      <w:r>
+        <w:t>modpack</w:t>
+      </w:r>
+      <w:proofErr w:type="spellEnd"/>
+      <w:r>
+        <w:t xml:space="preserve"> représente une liste proposée ou conseillé de mods qui semble intéressant d’assoc</w:t>
       </w:r>
       <w:r>
         <w:t xml:space="preserve">ier (ainsi que la liste de compatibilité car certain mod pourrait ne pas exister dans toutes les versions proposées par d’autre). Ainsi </w:t>
       </w:r>
       <w:r>
-        <w:t>une collection de mods peut contenir (ou non) un ou plusieurs modpacks (les modpacks se comportent donc comme des mods)</w:t>
+        <w:t xml:space="preserve">une collection de mods peut contenir (ou non) un ou plusieurs </w:t>
+      </w:r>
+      <w:proofErr w:type="spellStart"/>
+      <w:r>
+        <w:t>modpacks</w:t>
+      </w:r>
+      <w:proofErr w:type="spellEnd"/>
+      <w:r>
+        <w:t xml:space="preserve"> (les </w:t>
+      </w:r>
+      <w:proofErr w:type="spellStart"/>
+      <w:r>
+        <w:t>modpacks</w:t>
+      </w:r>
+      <w:proofErr w:type="spellEnd"/>
+      <w:r>
+        <w:t xml:space="preserve"> se comportent donc comme des mods)</w:t>
       </w:r>
       <w:r>
         <w:t>.</w:t>
@@ -1826,7 +1890,7 @@
       <w:pPr>
         <w:pStyle w:val="H3"/>
       </w:pPr>
-      <w:bookmarkStart w:id="3" w:name="_Toc156656777"/>
+      <w:bookmarkStart w:id="3" w:name="_Toc156807447"/>
       <w:r>
         <w:lastRenderedPageBreak/>
         <w:t>Fonctionnalités</w:t>
@@ -1854,7 +1918,15 @@
         </w:numPr>
       </w:pPr>
       <w:r>
-        <w:t>Connexion à la db et possibilité d’interaction</w:t>
+        <w:t xml:space="preserve">Connexion à la </w:t>
+      </w:r>
+      <w:proofErr w:type="spellStart"/>
+      <w:r>
+        <w:t>db</w:t>
+      </w:r>
+      <w:proofErr w:type="spellEnd"/>
+      <w:r>
+        <w:t xml:space="preserve"> et possibilité d’interaction</w:t>
       </w:r>
     </w:p>
     <w:p>
@@ -1866,7 +1938,15 @@
         </w:numPr>
       </w:pPr>
       <w:r>
-        <w:t>Mise à jour de la base de données « automatique » (par exemple web-scraping)</w:t>
+        <w:t>Mise à jour de la base de données « automatique » (par exemple web-</w:t>
+      </w:r>
+      <w:proofErr w:type="spellStart"/>
+      <w:r>
+        <w:t>scraping</w:t>
+      </w:r>
+      <w:proofErr w:type="spellEnd"/>
+      <w:r>
+        <w:t>)</w:t>
       </w:r>
     </w:p>
     <w:p>
@@ -1932,7 +2012,15 @@
         <w:t xml:space="preserve"> </w:t>
       </w:r>
       <w:r>
-        <w:t xml:space="preserve">et modpacks </w:t>
+        <w:t xml:space="preserve">et </w:t>
+      </w:r>
+      <w:proofErr w:type="spellStart"/>
+      <w:r>
+        <w:t>modpacks</w:t>
+      </w:r>
+      <w:proofErr w:type="spellEnd"/>
+      <w:r>
+        <w:t xml:space="preserve"> </w:t>
       </w:r>
       <w:r>
         <w:t>téléchargeable</w:t>
@@ -1953,8 +2041,13 @@
         <w:t>Visualisation d’un mod</w:t>
       </w:r>
       <w:r>
-        <w:t xml:space="preserve"> ou modpack</w:t>
-      </w:r>
+        <w:t xml:space="preserve"> ou </w:t>
+      </w:r>
+      <w:proofErr w:type="spellStart"/>
+      <w:r>
+        <w:t>modpack</w:t>
+      </w:r>
+      <w:proofErr w:type="spellEnd"/>
       <w:r>
         <w:t xml:space="preserve"> spécifique</w:t>
       </w:r>
@@ -1980,8 +2073,13 @@
         </w:numPr>
       </w:pPr>
       <w:r>
-        <w:t>Noter un mod ou un modpack</w:t>
-      </w:r>
+        <w:t xml:space="preserve">Noter un mod ou un </w:t>
+      </w:r>
+      <w:proofErr w:type="spellStart"/>
+      <w:r>
+        <w:t>modpack</w:t>
+      </w:r>
+      <w:proofErr w:type="spellEnd"/>
     </w:p>
     <w:p>
       <w:pPr>
@@ -1992,8 +2090,13 @@
         </w:numPr>
       </w:pPr>
       <w:r>
-        <w:t>Commenter un mod ou un modpack</w:t>
-      </w:r>
+        <w:t xml:space="preserve">Commenter un mod ou un </w:t>
+      </w:r>
+      <w:proofErr w:type="spellStart"/>
+      <w:r>
+        <w:t>modpack</w:t>
+      </w:r>
+      <w:proofErr w:type="spellEnd"/>
     </w:p>
     <w:p>
       <w:pPr>
@@ -2004,8 +2107,13 @@
         </w:numPr>
       </w:pPr>
       <w:r>
-        <w:t>Télécharger un mod ou un modpack</w:t>
-      </w:r>
+        <w:t xml:space="preserve">Télécharger un mod ou un </w:t>
+      </w:r>
+      <w:proofErr w:type="spellStart"/>
+      <w:r>
+        <w:t>modpack</w:t>
+      </w:r>
+      <w:proofErr w:type="spellEnd"/>
     </w:p>
     <w:p>
       <w:pPr>
@@ -2241,8 +2349,13 @@
         </w:numPr>
       </w:pPr>
       <w:r>
-        <w:t>Si modder</w:t>
-      </w:r>
+        <w:t xml:space="preserve">Si </w:t>
+      </w:r>
+      <w:proofErr w:type="spellStart"/>
+      <w:r>
+        <w:t>modder</w:t>
+      </w:r>
+      <w:proofErr w:type="spellEnd"/>
     </w:p>
     <w:p>
       <w:pPr>
@@ -2256,8 +2369,13 @@
         <w:t>Créer/modifier/supprimer un nouveau mod</w:t>
       </w:r>
       <w:r>
-        <w:t xml:space="preserve"> ou modpack</w:t>
-      </w:r>
+        <w:t xml:space="preserve"> ou </w:t>
+      </w:r>
+      <w:proofErr w:type="spellStart"/>
+      <w:r>
+        <w:t>modpack</w:t>
+      </w:r>
+      <w:proofErr w:type="spellEnd"/>
     </w:p>
     <w:p>
       <w:pPr>
@@ -2271,8 +2389,13 @@
         <w:t>Visualiser ses mods</w:t>
       </w:r>
       <w:r>
-        <w:t xml:space="preserve"> et modpacks</w:t>
-      </w:r>
+        <w:t xml:space="preserve"> et </w:t>
+      </w:r>
+      <w:proofErr w:type="spellStart"/>
+      <w:r>
+        <w:t>modpacks</w:t>
+      </w:r>
+      <w:proofErr w:type="spellEnd"/>
       <w:r>
         <w:t xml:space="preserve"> cré</w:t>
       </w:r>
@@ -2307,7 +2430,15 @@
         <w:t>és</w:t>
       </w:r>
       <w:r>
-        <w:t>, affinité des joueurs avec ce moddeur, …)</w:t>
+        <w:t xml:space="preserve">, affinité des joueurs avec ce </w:t>
+      </w:r>
+      <w:proofErr w:type="spellStart"/>
+      <w:r>
+        <w:t>moddeur</w:t>
+      </w:r>
+      <w:proofErr w:type="spellEnd"/>
+      <w:r>
+        <w:t>, …)</w:t>
       </w:r>
     </w:p>
     <w:p>
@@ -2319,8 +2450,13 @@
         </w:numPr>
       </w:pPr>
       <w:r>
-        <w:t>Ne peut pas noter ou commenter ses propres mods ou modpack</w:t>
-      </w:r>
+        <w:t xml:space="preserve">Ne peut pas noter ou commenter ses propres mods ou </w:t>
+      </w:r>
+      <w:proofErr w:type="spellStart"/>
+      <w:r>
+        <w:t>modpack</w:t>
+      </w:r>
+      <w:proofErr w:type="spellEnd"/>
     </w:p>
     <w:p>
       <w:pPr>
@@ -2410,7 +2546,7 @@
       <w:pPr>
         <w:pStyle w:val="H2"/>
       </w:pPr>
-      <w:bookmarkStart w:id="4" w:name="_Toc156656778"/>
+      <w:bookmarkStart w:id="4" w:name="_Toc156807448"/>
       <w:r>
         <w:lastRenderedPageBreak/>
         <w:t>Implémentation</w:t>
@@ -2421,7 +2557,7 @@
       <w:pPr>
         <w:pStyle w:val="H3"/>
       </w:pPr>
-      <w:bookmarkStart w:id="5" w:name="_Toc156656779"/>
+      <w:bookmarkStart w:id="5" w:name="_Toc156807449"/>
       <w:r>
         <w:t>Priorité des fonctionnalités</w:t>
       </w:r>
@@ -2570,8 +2706,30 @@
               <w:rPr>
                 <w:rFonts w:ascii="Arial" w:hAnsi="Arial" w:cs="Arial"/>
               </w:rPr>
-              <w:t>Connexion et Interactibilité db</w:t>
+              <w:t xml:space="preserve">Connexion et </w:t>
             </w:r>
+            <w:proofErr w:type="spellStart"/>
+            <w:r>
+              <w:rPr>
+                <w:rFonts w:ascii="Arial" w:hAnsi="Arial" w:cs="Arial"/>
+              </w:rPr>
+              <w:t>Interactibilité</w:t>
+            </w:r>
+            <w:proofErr w:type="spellEnd"/>
+            <w:r>
+              <w:rPr>
+                <w:rFonts w:ascii="Arial" w:hAnsi="Arial" w:cs="Arial"/>
+              </w:rPr>
+              <w:t xml:space="preserve"> </w:t>
+            </w:r>
+            <w:proofErr w:type="spellStart"/>
+            <w:r>
+              <w:rPr>
+                <w:rFonts w:ascii="Arial" w:hAnsi="Arial" w:cs="Arial"/>
+              </w:rPr>
+              <w:t>db</w:t>
+            </w:r>
+            <w:proofErr w:type="spellEnd"/>
           </w:p>
         </w:tc>
         <w:tc>
@@ -2630,8 +2788,16 @@
               <w:rPr>
                 <w:rFonts w:ascii="Arial" w:hAnsi="Arial" w:cs="Arial"/>
               </w:rPr>
-              <w:t>Mise à jour automatique de db</w:t>
+              <w:t xml:space="preserve">Mise à jour automatique de </w:t>
             </w:r>
+            <w:proofErr w:type="spellStart"/>
+            <w:r>
+              <w:rPr>
+                <w:rFonts w:ascii="Arial" w:hAnsi="Arial" w:cs="Arial"/>
+              </w:rPr>
+              <w:t>db</w:t>
+            </w:r>
+            <w:proofErr w:type="spellEnd"/>
           </w:p>
         </w:tc>
         <w:tc>
@@ -3049,7 +3215,21 @@
               <w:rPr>
                 <w:rFonts w:ascii="Arial" w:hAnsi="Arial" w:cs="Arial"/>
               </w:rPr>
-              <w:t>Vis. d’un mod</w:t>
+              <w:t xml:space="preserve">Vis. </w:t>
+            </w:r>
+            <w:proofErr w:type="gramStart"/>
+            <w:r>
+              <w:rPr>
+                <w:rFonts w:ascii="Arial" w:hAnsi="Arial" w:cs="Arial"/>
+              </w:rPr>
+              <w:t>d’un</w:t>
+            </w:r>
+            <w:proofErr w:type="gramEnd"/>
+            <w:r>
+              <w:rPr>
+                <w:rFonts w:ascii="Arial" w:hAnsi="Arial" w:cs="Arial"/>
+              </w:rPr>
+              <w:t xml:space="preserve"> mod</w:t>
             </w:r>
           </w:p>
         </w:tc>
@@ -3109,7 +3289,21 @@
               <w:rPr>
                 <w:rFonts w:ascii="Arial" w:hAnsi="Arial" w:cs="Arial"/>
               </w:rPr>
-              <w:t>Vis. d’un mod pack</w:t>
+              <w:t xml:space="preserve">Vis. </w:t>
+            </w:r>
+            <w:proofErr w:type="gramStart"/>
+            <w:r>
+              <w:rPr>
+                <w:rFonts w:ascii="Arial" w:hAnsi="Arial" w:cs="Arial"/>
+              </w:rPr>
+              <w:t>d’un</w:t>
+            </w:r>
+            <w:proofErr w:type="gramEnd"/>
+            <w:r>
+              <w:rPr>
+                <w:rFonts w:ascii="Arial" w:hAnsi="Arial" w:cs="Arial"/>
+              </w:rPr>
+              <w:t xml:space="preserve"> mod pack</w:t>
             </w:r>
           </w:p>
         </w:tc>
@@ -3169,7 +3363,21 @@
               <w:rPr>
                 <w:rFonts w:ascii="Arial" w:hAnsi="Arial" w:cs="Arial"/>
               </w:rPr>
-              <w:t>Vis. de collection de l’utilisateur</w:t>
+              <w:t xml:space="preserve">Vis. </w:t>
+            </w:r>
+            <w:proofErr w:type="gramStart"/>
+            <w:r>
+              <w:rPr>
+                <w:rFonts w:ascii="Arial" w:hAnsi="Arial" w:cs="Arial"/>
+              </w:rPr>
+              <w:t>de</w:t>
+            </w:r>
+            <w:proofErr w:type="gramEnd"/>
+            <w:r>
+              <w:rPr>
+                <w:rFonts w:ascii="Arial" w:hAnsi="Arial" w:cs="Arial"/>
+              </w:rPr>
+              <w:t xml:space="preserve"> collection de l’utilisateur</w:t>
             </w:r>
           </w:p>
         </w:tc>
@@ -4316,7 +4524,21 @@
               <w:rPr>
                 <w:rFonts w:ascii="Arial" w:hAnsi="Arial" w:cs="Arial"/>
               </w:rPr>
-              <w:t>Visualiser la db (Admin seulement)</w:t>
+              <w:t xml:space="preserve">Visualiser la </w:t>
+            </w:r>
+            <w:proofErr w:type="spellStart"/>
+            <w:r>
+              <w:rPr>
+                <w:rFonts w:ascii="Arial" w:hAnsi="Arial" w:cs="Arial"/>
+              </w:rPr>
+              <w:t>db</w:t>
+            </w:r>
+            <w:proofErr w:type="spellEnd"/>
+            <w:r>
+              <w:rPr>
+                <w:rFonts w:ascii="Arial" w:hAnsi="Arial" w:cs="Arial"/>
+              </w:rPr>
+              <w:t xml:space="preserve"> (Admin seulement)</w:t>
             </w:r>
           </w:p>
         </w:tc>
@@ -4376,7 +4598,21 @@
               <w:rPr>
                 <w:rFonts w:ascii="Arial" w:hAnsi="Arial" w:cs="Arial"/>
               </w:rPr>
-              <w:t>Modifier la db (Admin seulement)</w:t>
+              <w:t xml:space="preserve">Modifier la </w:t>
+            </w:r>
+            <w:proofErr w:type="spellStart"/>
+            <w:r>
+              <w:rPr>
+                <w:rFonts w:ascii="Arial" w:hAnsi="Arial" w:cs="Arial"/>
+              </w:rPr>
+              <w:t>db</w:t>
+            </w:r>
+            <w:proofErr w:type="spellEnd"/>
+            <w:r>
+              <w:rPr>
+                <w:rFonts w:ascii="Arial" w:hAnsi="Arial" w:cs="Arial"/>
+              </w:rPr>
+              <w:t xml:space="preserve"> (Admin seulement)</w:t>
             </w:r>
           </w:p>
         </w:tc>
@@ -4496,7 +4732,49 @@
               <w:rPr>
                 <w:rFonts w:ascii="Arial" w:hAnsi="Arial" w:cs="Arial"/>
               </w:rPr>
-              <w:t>CRUD mod et modpack du modder (Modder seulement)</w:t>
+              <w:t xml:space="preserve">CRUD mod et </w:t>
+            </w:r>
+            <w:proofErr w:type="spellStart"/>
+            <w:r>
+              <w:rPr>
+                <w:rFonts w:ascii="Arial" w:hAnsi="Arial" w:cs="Arial"/>
+              </w:rPr>
+              <w:t>modpack</w:t>
+            </w:r>
+            <w:proofErr w:type="spellEnd"/>
+            <w:r>
+              <w:rPr>
+                <w:rFonts w:ascii="Arial" w:hAnsi="Arial" w:cs="Arial"/>
+              </w:rPr>
+              <w:t xml:space="preserve"> du </w:t>
+            </w:r>
+            <w:proofErr w:type="spellStart"/>
+            <w:r>
+              <w:rPr>
+                <w:rFonts w:ascii="Arial" w:hAnsi="Arial" w:cs="Arial"/>
+              </w:rPr>
+              <w:t>modder</w:t>
+            </w:r>
+            <w:proofErr w:type="spellEnd"/>
+            <w:r>
+              <w:rPr>
+                <w:rFonts w:ascii="Arial" w:hAnsi="Arial" w:cs="Arial"/>
+              </w:rPr>
+              <w:t xml:space="preserve"> (</w:t>
+            </w:r>
+            <w:proofErr w:type="spellStart"/>
+            <w:r>
+              <w:rPr>
+                <w:rFonts w:ascii="Arial" w:hAnsi="Arial" w:cs="Arial"/>
+              </w:rPr>
+              <w:t>Modder</w:t>
+            </w:r>
+            <w:proofErr w:type="spellEnd"/>
+            <w:r>
+              <w:rPr>
+                <w:rFonts w:ascii="Arial" w:hAnsi="Arial" w:cs="Arial"/>
+              </w:rPr>
+              <w:t xml:space="preserve"> seulement)</w:t>
             </w:r>
           </w:p>
         </w:tc>
@@ -4556,8 +4834,16 @@
               <w:rPr>
                 <w:rFonts w:ascii="Arial" w:hAnsi="Arial" w:cs="Arial"/>
               </w:rPr>
-              <w:t>Voir des data style « BI » des mod/modpack</w:t>
+              <w:t>Voir des data style « BI » des mod/</w:t>
             </w:r>
+            <w:proofErr w:type="spellStart"/>
+            <w:r>
+              <w:rPr>
+                <w:rFonts w:ascii="Arial" w:hAnsi="Arial" w:cs="Arial"/>
+              </w:rPr>
+              <w:t>modpack</w:t>
+            </w:r>
+            <w:proofErr w:type="spellEnd"/>
           </w:p>
         </w:tc>
         <w:tc>
@@ -4715,12 +5001,17 @@
       <w:pPr>
         <w:pStyle w:val="H3"/>
       </w:pPr>
-      <w:bookmarkStart w:id="6" w:name="_Toc156656780"/>
+      <w:bookmarkStart w:id="6" w:name="_Toc156807450"/>
       <w:r>
         <w:lastRenderedPageBreak/>
-        <w:t>Script du schéma de la db</w:t>
+        <w:t xml:space="preserve">Script du schéma de la </w:t>
+      </w:r>
+      <w:proofErr w:type="spellStart"/>
+      <w:r>
+        <w:t>db</w:t>
       </w:r>
       <w:bookmarkEnd w:id="6"/>
+      <w:proofErr w:type="spellEnd"/>
     </w:p>
     <w:p>
       <w:pPr>
@@ -8977,7 +9268,6 @@
           <w:lang w:val="en-US"/>
         </w:rPr>
       </w:pPr>
-      <w:bookmarkStart w:id="7" w:name="_Toc156656781"/>
       <w:r>
         <w:rPr>
           <w:lang w:val="en-US"/>
@@ -8992,12 +9282,27 @@
           <w:lang w:val="en-US"/>
         </w:rPr>
       </w:pPr>
+      <w:bookmarkStart w:id="7" w:name="_Toc156807451"/>
       <w:r>
         <w:rPr>
           <w:lang w:val="en-US"/>
         </w:rPr>
         <w:lastRenderedPageBreak/>
-        <w:t>Script des vues et triggers</w:t>
+        <w:t xml:space="preserve">Script des </w:t>
+      </w:r>
+      <w:proofErr w:type="spellStart"/>
+      <w:r>
+        <w:rPr>
+          <w:lang w:val="en-US"/>
+        </w:rPr>
+        <w:t>vues</w:t>
+      </w:r>
+      <w:proofErr w:type="spellEnd"/>
+      <w:r>
+        <w:rPr>
+          <w:lang w:val="en-US"/>
+        </w:rPr>
+        <w:t xml:space="preserve"> et triggers</w:t>
       </w:r>
       <w:bookmarkEnd w:id="7"/>
     </w:p>
@@ -10973,7 +11278,6 @@
           <w:lang w:val="en-US"/>
         </w:rPr>
       </w:pPr>
-      <w:bookmarkStart w:id="8" w:name="_Toc156656782"/>
       <w:r>
         <w:rPr>
           <w:lang w:val="en-US"/>
@@ -10988,6 +11292,7 @@
           <w:lang w:val="en-US"/>
         </w:rPr>
       </w:pPr>
+      <w:bookmarkStart w:id="8" w:name="_Toc156807452"/>
       <w:r>
         <w:rPr>
           <w:lang w:val="en-US"/>
@@ -56710,7 +57015,6 @@
           <w:szCs w:val="36"/>
         </w:rPr>
       </w:pPr>
-      <w:bookmarkStart w:id="9" w:name="_Toc156656783"/>
       <w:r>
         <w:br w:type="page"/>
       </w:r>
@@ -56722,12 +57026,27 @@
           <w:lang w:val="en-US"/>
         </w:rPr>
       </w:pPr>
+      <w:bookmarkStart w:id="9" w:name="_Toc156807453"/>
       <w:r>
         <w:rPr>
           <w:lang w:val="en-US"/>
         </w:rPr>
         <w:lastRenderedPageBreak/>
-        <w:t>Script des requêtes « SELECT »</w:t>
+        <w:t xml:space="preserve">Script des </w:t>
+      </w:r>
+      <w:proofErr w:type="spellStart"/>
+      <w:r>
+        <w:rPr>
+          <w:lang w:val="en-US"/>
+        </w:rPr>
+        <w:t>requêtes</w:t>
+      </w:r>
+      <w:proofErr w:type="spellEnd"/>
+      <w:r>
+        <w:rPr>
+          <w:lang w:val="en-US"/>
+        </w:rPr>
+        <w:t xml:space="preserve"> « SELECT »</w:t>
       </w:r>
       <w:bookmarkEnd w:id="9"/>
     </w:p>
@@ -63029,7 +63348,7 @@
       <w:pPr>
         <w:pStyle w:val="H3"/>
       </w:pPr>
-      <w:bookmarkStart w:id="10" w:name="_Toc156656784"/>
+      <w:bookmarkStart w:id="10" w:name="_Toc156807454"/>
       <w:r>
         <w:lastRenderedPageBreak/>
         <w:t>Diagramme de classe</w:t>
@@ -63101,17 +63420,97 @@
     </w:p>
     <w:p>
       <w:r>
-        <w:t>En vert, le contrôleur qui fait le lien entre vue et logique. En gris, la classe App, main de notre application. En bleu, le worker qui fait les accès dans la db. En orange, ce sont diverses classe qui nous ont aidé dans notre développement (Popups pour l’affichage des popus de l’application, Constantes contien nos diverses constantes, PostgresqlJDBC contient la logique générale du JDBC postgresql et Utilities contient diverses méthodes de transformation de données</w:t>
-      </w:r>
-      <w:r>
-        <w:t>, c’est une sorte de « fourre tous » pour les méthodes utilisé par plusieurs classes) tous ces classes aidantes on été développées par nos soins, soit pendant ce projet, soit par le passé. Les classes en roses sont des « beans » c’est-à-dire des classes représentant des entités de notre base de données.</w:t>
+        <w:t xml:space="preserve">En vert, le contrôleur qui fait le lien entre vue et logique. En gris, la classe App, main de notre application. En bleu, le </w:t>
+      </w:r>
+      <w:proofErr w:type="spellStart"/>
+      <w:r>
+        <w:t>worker</w:t>
+      </w:r>
+      <w:proofErr w:type="spellEnd"/>
+      <w:r>
+        <w:t xml:space="preserve"> qui fait les accès dans la </w:t>
+      </w:r>
+      <w:proofErr w:type="spellStart"/>
+      <w:r>
+        <w:t>db</w:t>
+      </w:r>
+      <w:proofErr w:type="spellEnd"/>
+      <w:r>
+        <w:t xml:space="preserve">. En orange, ce sont </w:t>
+      </w:r>
+      <w:proofErr w:type="gramStart"/>
+      <w:r>
+        <w:t>diverses classe</w:t>
+      </w:r>
+      <w:proofErr w:type="gramEnd"/>
+      <w:r>
+        <w:t xml:space="preserve"> qui nous ont aidé dans notre développement (</w:t>
+      </w:r>
+      <w:proofErr w:type="spellStart"/>
+      <w:r>
+        <w:t>Popups</w:t>
+      </w:r>
+      <w:proofErr w:type="spellEnd"/>
+      <w:r>
+        <w:t xml:space="preserve"> pour l’affichage des </w:t>
+      </w:r>
+      <w:proofErr w:type="spellStart"/>
+      <w:r>
+        <w:t>popus</w:t>
+      </w:r>
+      <w:proofErr w:type="spellEnd"/>
+      <w:r>
+        <w:t xml:space="preserve"> de l’application, Constantes </w:t>
+      </w:r>
+      <w:proofErr w:type="spellStart"/>
+      <w:r>
+        <w:t>contien</w:t>
+      </w:r>
+      <w:proofErr w:type="spellEnd"/>
+      <w:r>
+        <w:t xml:space="preserve"> nos diverses constantes, </w:t>
+      </w:r>
+      <w:proofErr w:type="spellStart"/>
+      <w:r>
+        <w:t>PostgresqlJDBC</w:t>
+      </w:r>
+      <w:proofErr w:type="spellEnd"/>
+      <w:r>
+        <w:t xml:space="preserve"> contient la logique générale du JDBC </w:t>
+      </w:r>
+      <w:proofErr w:type="spellStart"/>
+      <w:r>
+        <w:t>postgresql</w:t>
+      </w:r>
+      <w:proofErr w:type="spellEnd"/>
+      <w:r>
+        <w:t xml:space="preserve"> et Utilities contient diverses méthodes de transformation de données</w:t>
+      </w:r>
+      <w:r>
+        <w:t xml:space="preserve">, c’est une sorte de « fourre tous » pour les méthodes utilisé par plusieurs classes) tous ces classes aidantes </w:t>
+      </w:r>
+      <w:proofErr w:type="spellStart"/>
+      <w:r>
+        <w:t>on</w:t>
+      </w:r>
+      <w:proofErr w:type="spellEnd"/>
+      <w:r>
+        <w:t xml:space="preserve"> été développées par nos soins, soit pendant ce projet, soit par le passé. Les classes en roses sont des « </w:t>
+      </w:r>
+      <w:proofErr w:type="spellStart"/>
+      <w:r>
+        <w:t>beans</w:t>
+      </w:r>
+      <w:proofErr w:type="spellEnd"/>
+      <w:r>
+        <w:t> » c’est-à-dire des classes représentant des entités de notre base de données.</w:t>
       </w:r>
     </w:p>
     <w:p>
       <w:pPr>
         <w:pStyle w:val="H3"/>
       </w:pPr>
-      <w:bookmarkStart w:id="11" w:name="_Toc156656785"/>
+      <w:bookmarkStart w:id="11" w:name="_Toc156807455"/>
       <w:r>
         <w:lastRenderedPageBreak/>
         <w:t>Aspects intéressant du code et problèmes rencontrés</w:t>
@@ -63152,8 +63551,20 @@
           <w:szCs w:val="24"/>
           <w:u w:val="single"/>
         </w:rPr>
-        <w:t>Intégration de CSS dans JavaFX</w:t>
-      </w:r>
+        <w:t xml:space="preserve">Intégration de CSS dans </w:t>
+      </w:r>
+      <w:proofErr w:type="spellStart"/>
+      <w:r>
+        <w:rPr>
+          <w:b/>
+          <w:bCs/>
+          <w:sz w:val="24"/>
+          <w:szCs w:val="24"/>
+          <w:u w:val="single"/>
+        </w:rPr>
+        <w:t>JavaFX</w:t>
+      </w:r>
+      <w:proofErr w:type="spellEnd"/>
     </w:p>
     <w:p>
       <w:pPr>
@@ -63175,7 +63586,17 @@
         <w:t>s</w:t>
       </w:r>
       <w:r>
-        <w:t>, ont en réalité été un peu plus difficile à mettre en place car avec Maven il faut penser à ajouter App.class.getResource. Maven met ses fichiers où il veut</w:t>
+        <w:t xml:space="preserve">, ont en réalité été un peu plus difficile à mettre en place car avec Maven il faut penser à ajouter </w:t>
+      </w:r>
+      <w:proofErr w:type="spellStart"/>
+      <w:proofErr w:type="gramStart"/>
+      <w:r>
+        <w:t>App.class.getResource</w:t>
+      </w:r>
+      <w:proofErr w:type="spellEnd"/>
+      <w:proofErr w:type="gramEnd"/>
+      <w:r>
+        <w:t>. Maven met ses fichiers où il veut</w:t>
       </w:r>
       <w:r>
         <w:t>,</w:t>
@@ -63213,16 +63634,10 @@
           <w:szCs w:val="24"/>
           <w:u w:val="single"/>
         </w:rPr>
-        <w:t>Affichage de popus en JavaFX</w:t>
-      </w:r>
-    </w:p>
-    <w:p>
-      <w:r>
-        <w:t>L’affichage de popus a aussi été un défi pour nous. Nous nous sommes inspirés d’un site pour arriver à nos fin (Cf. Sources).</w:t>
-      </w:r>
-    </w:p>
-    <w:p>
-      <w:pPr>
+        <w:t xml:space="preserve">Affichage de </w:t>
+      </w:r>
+      <w:proofErr w:type="spellStart"/>
+      <w:r>
         <w:rPr>
           <w:b/>
           <w:bCs/>
@@ -63230,7 +63645,9 @@
           <w:szCs w:val="24"/>
           <w:u w:val="single"/>
         </w:rPr>
-      </w:pPr>
+        <w:t>popus</w:t>
+      </w:r>
+      <w:proofErr w:type="spellEnd"/>
       <w:r>
         <w:rPr>
           <w:b/>
@@ -63239,8 +63656,66 @@
           <w:szCs w:val="24"/>
           <w:u w:val="single"/>
         </w:rPr>
-        <w:t>Afficher (et télécharger) des images provenant d’un URL internet dans une ImageView</w:t>
-      </w:r>
+        <w:t xml:space="preserve"> en </w:t>
+      </w:r>
+      <w:proofErr w:type="spellStart"/>
+      <w:r>
+        <w:rPr>
+          <w:b/>
+          <w:bCs/>
+          <w:sz w:val="24"/>
+          <w:szCs w:val="24"/>
+          <w:u w:val="single"/>
+        </w:rPr>
+        <w:t>JavaFX</w:t>
+      </w:r>
+      <w:proofErr w:type="spellEnd"/>
+    </w:p>
+    <w:p>
+      <w:r>
+        <w:t xml:space="preserve">L’affichage de </w:t>
+      </w:r>
+      <w:proofErr w:type="spellStart"/>
+      <w:r>
+        <w:t>popus</w:t>
+      </w:r>
+      <w:proofErr w:type="spellEnd"/>
+      <w:r>
+        <w:t xml:space="preserve"> a aussi été un défi pour nous. Nous nous sommes inspirés d’un site pour arriver à nos fin (Cf. Sources).</w:t>
+      </w:r>
+    </w:p>
+    <w:p>
+      <w:pPr>
+        <w:rPr>
+          <w:b/>
+          <w:bCs/>
+          <w:sz w:val="24"/>
+          <w:szCs w:val="24"/>
+          <w:u w:val="single"/>
+        </w:rPr>
+      </w:pPr>
+      <w:r>
+        <w:rPr>
+          <w:b/>
+          <w:bCs/>
+          <w:sz w:val="24"/>
+          <w:szCs w:val="24"/>
+          <w:u w:val="single"/>
+        </w:rPr>
+        <w:t xml:space="preserve">Afficher (et télécharger) des images provenant d’un URL internet dans une </w:t>
+      </w:r>
+      <w:proofErr w:type="spellStart"/>
+      <w:r>
+        <w:rPr>
+          <w:b/>
+          <w:bCs/>
+          <w:sz w:val="24"/>
+          <w:szCs w:val="24"/>
+          <w:u w:val="single"/>
+        </w:rPr>
+        <w:t>ImageView</w:t>
+      </w:r>
+      <w:proofErr w:type="spellEnd"/>
     </w:p>
     <w:p>
       <w:pPr>
@@ -63519,7 +63994,15 @@
               <w:t>s</w:t>
             </w:r>
             <w:r>
-              <w:t xml:space="preserve"> aux menus ne sont pas mis en gras « onHover »</w:t>
+              <w:t xml:space="preserve"> aux menus ne sont pas mis en gras « </w:t>
+            </w:r>
+            <w:proofErr w:type="spellStart"/>
+            <w:r>
+              <w:t>onHover</w:t>
+            </w:r>
+            <w:proofErr w:type="spellEnd"/>
+            <w:r>
+              <w:t> »</w:t>
             </w:r>
             <w:r>
               <w:t>.</w:t>
@@ -63609,7 +64092,15 @@
               <w:t>créent</w:t>
             </w:r>
             <w:r>
-              <w:t xml:space="preserve"> des NullPointeurException.</w:t>
+              <w:t xml:space="preserve"> des </w:t>
+            </w:r>
+            <w:proofErr w:type="spellStart"/>
+            <w:r>
+              <w:t>NullPointeurException</w:t>
+            </w:r>
+            <w:proofErr w:type="spellEnd"/>
+            <w:r>
+              <w:t>.</w:t>
             </w:r>
           </w:p>
         </w:tc>
@@ -63631,7 +64122,15 @@
               <w:t xml:space="preserve">Concernant les exceptions, mieux tester les éléments </w:t>
             </w:r>
             <w:r>
-              <w:t>potentiellement null.</w:t>
+              <w:t xml:space="preserve">potentiellement </w:t>
+            </w:r>
+            <w:proofErr w:type="spellStart"/>
+            <w:r>
+              <w:t>null</w:t>
+            </w:r>
+            <w:proofErr w:type="spellEnd"/>
+            <w:r>
+              <w:t>.</w:t>
             </w:r>
           </w:p>
         </w:tc>
@@ -63665,7 +64164,7 @@
       <w:pPr>
         <w:pStyle w:val="H2"/>
       </w:pPr>
-      <w:bookmarkStart w:id="12" w:name="_Toc156656786"/>
+      <w:bookmarkStart w:id="12" w:name="_Toc156807456"/>
       <w:r>
         <w:t>Déploiement</w:t>
       </w:r>
@@ -63675,7 +64174,7 @@
       <w:pPr>
         <w:pStyle w:val="H3"/>
       </w:pPr>
-      <w:bookmarkStart w:id="13" w:name="_Toc156656787"/>
+      <w:bookmarkStart w:id="13" w:name="_Toc156807457"/>
       <w:r>
         <w:t>Comment déployer notre application</w:t>
       </w:r>
@@ -63688,7 +64187,15 @@
     </w:p>
     <w:p>
       <w:r>
-        <w:t>Dans le dossier "db" :</w:t>
+        <w:t>Dans le dossier "</w:t>
+      </w:r>
+      <w:proofErr w:type="spellStart"/>
+      <w:r>
+        <w:t>db</w:t>
+      </w:r>
+      <w:proofErr w:type="spellEnd"/>
+      <w:r>
+        <w:t>" :</w:t>
       </w:r>
     </w:p>
     <w:p>
@@ -63712,7 +64219,23 @@
     </w:p>
     <w:p>
       <w:r>
-        <w:t>Dans le cmd du container maintenant ouvert taper le mot de passe (à savoir "super_secret"). Puis exécuter le script "all.sql".</w:t>
+        <w:t>Dans le cmd du container maintenant ouvert taper le mot de passe (à savoir "</w:t>
+      </w:r>
+      <w:proofErr w:type="spellStart"/>
+      <w:r>
+        <w:t>super_secret</w:t>
+      </w:r>
+      <w:proofErr w:type="spellEnd"/>
+      <w:r>
+        <w:t>"). Puis exécuter le script "</w:t>
+      </w:r>
+      <w:proofErr w:type="spellStart"/>
+      <w:r>
+        <w:t>all.sql</w:t>
+      </w:r>
+      <w:proofErr w:type="spellEnd"/>
+      <w:r>
+        <w:t>".</w:t>
       </w:r>
     </w:p>
     <w:p>
@@ -63723,10 +64246,26 @@
         <w:t>nous avons mis à disposition</w:t>
       </w:r>
       <w:r>
-        <w:t xml:space="preserve"> un script contenant certaines données supplémentaire (exécutable dans le container à la suite de all.sql) </w:t>
-      </w:r>
-      <w:r>
-        <w:t>que nous avons nommé "context.sql".</w:t>
+        <w:t xml:space="preserve"> un script contenant certaines données supplémentaire (exécutable dans le container à la suite de </w:t>
+      </w:r>
+      <w:proofErr w:type="spellStart"/>
+      <w:r>
+        <w:t>all.sql</w:t>
+      </w:r>
+      <w:proofErr w:type="spellEnd"/>
+      <w:r>
+        <w:t>) </w:t>
+      </w:r>
+      <w:r>
+        <w:t>que nous avons nommé "</w:t>
+      </w:r>
+      <w:proofErr w:type="spellStart"/>
+      <w:r>
+        <w:t>context.sql</w:t>
+      </w:r>
+      <w:proofErr w:type="spellEnd"/>
+      <w:r>
+        <w:t>".</w:t>
       </w:r>
     </w:p>
     <w:p>
@@ -63740,7 +64279,6 @@
           <w:szCs w:val="36"/>
         </w:rPr>
       </w:pPr>
-      <w:bookmarkStart w:id="14" w:name="_Toc156656788"/>
       <w:r>
         <w:br w:type="page"/>
       </w:r>
@@ -63749,6 +64287,7 @@
       <w:pPr>
         <w:pStyle w:val="H2"/>
       </w:pPr>
+      <w:bookmarkStart w:id="14" w:name="_Toc156807458"/>
       <w:r>
         <w:lastRenderedPageBreak/>
         <w:t>Conclusion</w:t>
@@ -63759,11 +64298,16 @@
       <w:pPr>
         <w:pStyle w:val="H3"/>
       </w:pPr>
-      <w:bookmarkStart w:id="15" w:name="_Toc156656789"/>
-      <w:r>
-        <w:t>Ressenti de Monsieur Stadlin</w:t>
+      <w:bookmarkStart w:id="15" w:name="_Toc156807459"/>
+      <w:r>
+        <w:t xml:space="preserve">Ressenti de Monsieur </w:t>
+      </w:r>
+      <w:proofErr w:type="spellStart"/>
+      <w:r>
+        <w:t>Stadlin</w:t>
       </w:r>
       <w:bookmarkEnd w:id="15"/>
+      <w:proofErr w:type="spellEnd"/>
     </w:p>
     <w:p>
       <w:r>
@@ -63773,17 +64317,33 @@
         <w:t>bêtes noires</w:t>
       </w:r>
       <w:r>
-        <w:t xml:space="preserve"> quant à la programmation (de pair avec les regex et docker), par conséquent je ne peux qu’être satisfait du résultat final. Durant ce semestre, je ne connaissais pas non plus Java au début de ce semestre et encore moins JavaFX et JDBC par conséquent, il me semble néanmoins avoir pu</w:t>
-      </w:r>
-      <w:r>
-        <w:t xml:space="preserve"> en saisir une partie de l’essentiel (bien que pour JavaFX, j’ai souvent eu des pensées qui peuvent se résumer par « c’est bien plus facile à implémenter en C# »). </w:t>
+        <w:t xml:space="preserve"> quant à la programmation (de pair avec les regex et docker), par conséquent je ne peux qu’être satisfait du résultat final. Durant ce semestre, je ne connaissais pas non plus Java au début de ce semestre et encore moins </w:t>
+      </w:r>
+      <w:proofErr w:type="spellStart"/>
+      <w:r>
+        <w:t>JavaFX</w:t>
+      </w:r>
+      <w:proofErr w:type="spellEnd"/>
+      <w:r>
+        <w:t xml:space="preserve"> et JDBC par conséquent, il me semble néanmoins avoir pu</w:t>
+      </w:r>
+      <w:r>
+        <w:t xml:space="preserve"> en saisir une partie de l’essentiel (bien que pour </w:t>
+      </w:r>
+      <w:proofErr w:type="spellStart"/>
+      <w:r>
+        <w:t>JavaFX</w:t>
+      </w:r>
+      <w:proofErr w:type="spellEnd"/>
+      <w:r>
+        <w:t xml:space="preserve">, j’ai souvent eu des pensées qui peuvent se résumer par « c’est bien plus facile à implémenter en C# »). </w:t>
       </w:r>
     </w:p>
     <w:p>
       <w:pPr>
         <w:pStyle w:val="H3"/>
       </w:pPr>
-      <w:bookmarkStart w:id="16" w:name="_Toc156656790"/>
+      <w:bookmarkStart w:id="16" w:name="_Toc156807460"/>
       <w:r>
         <w:t>Ressenti de Monsieur Gonin</w:t>
       </w:r>
@@ -63794,19 +64354,43 @@
         <w:pStyle w:val="Corpsdetexte"/>
       </w:pPr>
       <w:r>
-        <w:t>Bien que je connaisse très bien Java, JavaF</w:t>
-      </w:r>
-      <w:r>
-        <w:t xml:space="preserve">X </w:t>
-      </w:r>
-      <w:r>
-        <w:t xml:space="preserve">ou les concepts de database, j’ai </w:t>
+        <w:t xml:space="preserve">Bien que je connaisse très bien Java, </w:t>
+      </w:r>
+      <w:proofErr w:type="spellStart"/>
+      <w:r>
+        <w:t>JavaF</w:t>
+      </w:r>
+      <w:r>
+        <w:t>X</w:t>
+      </w:r>
+      <w:proofErr w:type="spellEnd"/>
+      <w:r>
+        <w:t xml:space="preserve"> </w:t>
+      </w:r>
+      <w:r>
+        <w:t xml:space="preserve">ou les concepts de </w:t>
+      </w:r>
+      <w:proofErr w:type="spellStart"/>
+      <w:r>
+        <w:t>database</w:t>
+      </w:r>
+      <w:proofErr w:type="spellEnd"/>
+      <w:r>
+        <w:t xml:space="preserve">, j’ai </w:t>
       </w:r>
       <w:r>
         <w:t>tout</w:t>
       </w:r>
       <w:r>
-        <w:t xml:space="preserve"> de même appris des choses via ce projet (download via java de photo, CSS dans JavaFX, …). Je suis satisfait de l’état du projet qui est plutôt bien avancé (ce qui est normal vu le nombre d’heure hors cours que j’ai fait dessus). J’ai l’impression d’avoir </w:t>
+        <w:t xml:space="preserve"> de même appris des choses via ce projet (download via java de photo, CSS dans </w:t>
+      </w:r>
+      <w:proofErr w:type="spellStart"/>
+      <w:r>
+        <w:t>JavaFX</w:t>
+      </w:r>
+      <w:proofErr w:type="spellEnd"/>
+      <w:r>
+        <w:t xml:space="preserve">, …). Je suis satisfait de l’état du projet qui est plutôt bien avancé (ce qui est normal vu le nombre d’heure hors cours que j’ai fait dessus). J’ai l’impression d’avoir </w:t>
       </w:r>
       <w:r>
         <w:t>planifié/</w:t>
@@ -63828,7 +64412,7 @@
       <w:pPr>
         <w:pStyle w:val="H3"/>
       </w:pPr>
-      <w:bookmarkStart w:id="17" w:name="_Toc156656791"/>
+      <w:bookmarkStart w:id="17" w:name="_Toc156807461"/>
       <w:r>
         <w:t>Ressenti général de l’équipe</w:t>
       </w:r>
@@ -63846,7 +64430,7 @@
       <w:pPr>
         <w:pStyle w:val="H3"/>
       </w:pPr>
-      <w:bookmarkStart w:id="18" w:name="_Toc156656792"/>
+      <w:bookmarkStart w:id="18" w:name="_Toc156807462"/>
       <w:r>
         <w:t>Et pour l’avenir ?</w:t>
       </w:r>
@@ -63961,7 +64545,7 @@
 </file>
 
 <file path=word/endnotes.xml><?xml version="1.0" encoding="utf-8"?>
-<w:endnotes xmlns:wpc="http://schemas.microsoft.com/office/word/2010/wordprocessingCanvas" xmlns:cx="http://schemas.microsoft.com/office/drawing/2014/chartex" xmlns:cx1="http://schemas.microsoft.com/office/drawing/2015/9/8/chartex" xmlns:cx2="http://schemas.microsoft.com/office/drawing/2015/10/21/chartex" xmlns:cx3="http://schemas.microsoft.com/office/drawing/2016/5/9/chartex" xmlns:cx4="http://schemas.microsoft.com/office/drawing/2016/5/10/chartex" xmlns:cx5="http://schemas.microsoft.com/office/drawing/2016/5/11/chartex" xmlns:cx6="http://schemas.microsoft.com/office/drawing/2016/5/12/chartex" xmlns:cx7="http://schemas.microsoft.com/office/drawing/2016/5/13/chartex" xmlns:cx8="http://schemas.microsoft.com/office/drawing/2016/5/14/chartex" xmlns:mc="http://schemas.openxmlformats.org/markup-compatibility/2006" xmlns:aink="http://schemas.microsoft.com/office/drawing/2016/ink" xmlns:am3d="http://schemas.microsoft.com/office/drawing/2017/model3d" xmlns:o="urn:schemas-microsoft-com:office:office" xmlns:oel="http://schemas.microsoft.com/office/2019/extlst" xmlns:r="http://schemas.openxmlformats.org/officeDocument/2006/relationships" xmlns:m="http://schemas.openxmlformats.org/officeDocument/2006/math" xmlns:v="urn:schemas-microsoft-com:vml" xmlns:wp14="http://schemas.microsoft.com/office/word/2010/wordprocessingDrawing" xmlns:wp="http://schemas.openxmlformats.org/drawingml/2006/wordprocessingDrawing" xmlns:w10="urn:schemas-microsoft-com:office:word" xmlns:w="http://schemas.openxmlformats.org/wordprocessingml/2006/main" xmlns:w14="http://schemas.microsoft.com/office/word/2010/wordml" xmlns:w15="http://schemas.microsoft.com/office/word/2012/wordml" xmlns:w16cex="http://schemas.microsoft.com/office/word/2018/wordml/cex" xmlns:w16cid="http://schemas.microsoft.com/office/word/2016/wordml/cid" xmlns:w16="http://schemas.microsoft.com/office/word/2018/wordml" xmlns:w16sdtdh="http://schemas.microsoft.com/office/word/2020/wordml/sdtdatahash" xmlns:w16se="http://schemas.microsoft.com/office/word/2015/wordml/symex" xmlns:wpg="http://schemas.microsoft.com/office/word/2010/wordprocessingGroup" xmlns:wpi="http://schemas.microsoft.com/office/word/2010/wordprocessingInk" xmlns:wne="http://schemas.microsoft.com/office/word/2006/wordml" xmlns:wps="http://schemas.microsoft.com/office/word/2010/wordprocessingShape" mc:Ignorable="w14 w15 w16se w16cid w16 w16cex w16sdtdh wp14">
+<w:endnotes xmlns:wpc="http://schemas.microsoft.com/office/word/2010/wordprocessingCanvas" xmlns:cx="http://schemas.microsoft.com/office/drawing/2014/chartex" xmlns:cx1="http://schemas.microsoft.com/office/drawing/2015/9/8/chartex" xmlns:cx2="http://schemas.microsoft.com/office/drawing/2015/10/21/chartex" xmlns:cx3="http://schemas.microsoft.com/office/drawing/2016/5/9/chartex" xmlns:cx4="http://schemas.microsoft.com/office/drawing/2016/5/10/chartex" xmlns:cx5="http://schemas.microsoft.com/office/drawing/2016/5/11/chartex" xmlns:cx6="http://schemas.microsoft.com/office/drawing/2016/5/12/chartex" xmlns:cx7="http://schemas.microsoft.com/office/drawing/2016/5/13/chartex" xmlns:cx8="http://schemas.microsoft.com/office/drawing/2016/5/14/chartex" xmlns:mc="http://schemas.openxmlformats.org/markup-compatibility/2006" xmlns:aink="http://schemas.microsoft.com/office/drawing/2016/ink" xmlns:am3d="http://schemas.microsoft.com/office/drawing/2017/model3d" xmlns:o="urn:schemas-microsoft-com:office:office" xmlns:r="http://schemas.openxmlformats.org/officeDocument/2006/relationships" xmlns:m="http://schemas.openxmlformats.org/officeDocument/2006/math" xmlns:v="urn:schemas-microsoft-com:vml" xmlns:wp14="http://schemas.microsoft.com/office/word/2010/wordprocessingDrawing" xmlns:wp="http://schemas.openxmlformats.org/drawingml/2006/wordprocessingDrawing" xmlns:w10="urn:schemas-microsoft-com:office:word" xmlns:w="http://schemas.openxmlformats.org/wordprocessingml/2006/main" xmlns:w14="http://schemas.microsoft.com/office/word/2010/wordml" xmlns:w15="http://schemas.microsoft.com/office/word/2012/wordml" xmlns:w16cex="http://schemas.microsoft.com/office/word/2018/wordml/cex" xmlns:w16cid="http://schemas.microsoft.com/office/word/2016/wordml/cid" xmlns:w16="http://schemas.microsoft.com/office/word/2018/wordml" xmlns:w16sdtdh="http://schemas.microsoft.com/office/word/2020/wordml/sdtdatahash" xmlns:w16se="http://schemas.microsoft.com/office/word/2015/wordml/symex" xmlns:wpg="http://schemas.microsoft.com/office/word/2010/wordprocessingGroup" xmlns:wpi="http://schemas.microsoft.com/office/word/2010/wordprocessingInk" xmlns:wne="http://schemas.microsoft.com/office/word/2006/wordml" xmlns:wps="http://schemas.microsoft.com/office/word/2010/wordprocessingShape" mc:Ignorable="w14 w15 w16se w16cid w16 w16cex w16sdtdh wp14">
   <w:endnote w:type="separator" w:id="-1">
     <w:p>
       <w:pPr>
@@ -63993,7 +64577,7 @@
 </file>
 
 <file path=word/footer1.xml><?xml version="1.0" encoding="utf-8"?>
-<w:ftr xmlns:wpc="http://schemas.microsoft.com/office/word/2010/wordprocessingCanvas" xmlns:cx="http://schemas.microsoft.com/office/drawing/2014/chartex" xmlns:cx1="http://schemas.microsoft.com/office/drawing/2015/9/8/chartex" xmlns:cx2="http://schemas.microsoft.com/office/drawing/2015/10/21/chartex" xmlns:cx3="http://schemas.microsoft.com/office/drawing/2016/5/9/chartex" xmlns:cx4="http://schemas.microsoft.com/office/drawing/2016/5/10/chartex" xmlns:cx5="http://schemas.microsoft.com/office/drawing/2016/5/11/chartex" xmlns:cx6="http://schemas.microsoft.com/office/drawing/2016/5/12/chartex" xmlns:cx7="http://schemas.microsoft.com/office/drawing/2016/5/13/chartex" xmlns:cx8="http://schemas.microsoft.com/office/drawing/2016/5/14/chartex" xmlns:mc="http://schemas.openxmlformats.org/markup-compatibility/2006" xmlns:aink="http://schemas.microsoft.com/office/drawing/2016/ink" xmlns:am3d="http://schemas.microsoft.com/office/drawing/2017/model3d" xmlns:o="urn:schemas-microsoft-com:office:office" xmlns:oel="http://schemas.microsoft.com/office/2019/extlst" xmlns:r="http://schemas.openxmlformats.org/officeDocument/2006/relationships" xmlns:m="http://schemas.openxmlformats.org/officeDocument/2006/math" xmlns:v="urn:schemas-microsoft-com:vml" xmlns:wp14="http://schemas.microsoft.com/office/word/2010/wordprocessingDrawing" xmlns:wp="http://schemas.openxmlformats.org/drawingml/2006/wordprocessingDrawing" xmlns:w10="urn:schemas-microsoft-com:office:word" xmlns:w="http://schemas.openxmlformats.org/wordprocessingml/2006/main" xmlns:w14="http://schemas.microsoft.com/office/word/2010/wordml" xmlns:w15="http://schemas.microsoft.com/office/word/2012/wordml" xmlns:w16cex="http://schemas.microsoft.com/office/word/2018/wordml/cex" xmlns:w16cid="http://schemas.microsoft.com/office/word/2016/wordml/cid" xmlns:w16="http://schemas.microsoft.com/office/word/2018/wordml" xmlns:w16sdtdh="http://schemas.microsoft.com/office/word/2020/wordml/sdtdatahash" xmlns:w16se="http://schemas.microsoft.com/office/word/2015/wordml/symex" xmlns:wpg="http://schemas.microsoft.com/office/word/2010/wordprocessingGroup" xmlns:wpi="http://schemas.microsoft.com/office/word/2010/wordprocessingInk" xmlns:wne="http://schemas.microsoft.com/office/word/2006/wordml" xmlns:wps="http://schemas.microsoft.com/office/word/2010/wordprocessingShape" mc:Ignorable="w14 w15 w16se w16cid w16 w16cex w16sdtdh wp14">
+<w:ftr xmlns:wpc="http://schemas.microsoft.com/office/word/2010/wordprocessingCanvas" xmlns:cx="http://schemas.microsoft.com/office/drawing/2014/chartex" xmlns:cx1="http://schemas.microsoft.com/office/drawing/2015/9/8/chartex" xmlns:cx2="http://schemas.microsoft.com/office/drawing/2015/10/21/chartex" xmlns:cx3="http://schemas.microsoft.com/office/drawing/2016/5/9/chartex" xmlns:cx4="http://schemas.microsoft.com/office/drawing/2016/5/10/chartex" xmlns:cx5="http://schemas.microsoft.com/office/drawing/2016/5/11/chartex" xmlns:cx6="http://schemas.microsoft.com/office/drawing/2016/5/12/chartex" xmlns:cx7="http://schemas.microsoft.com/office/drawing/2016/5/13/chartex" xmlns:cx8="http://schemas.microsoft.com/office/drawing/2016/5/14/chartex" xmlns:mc="http://schemas.openxmlformats.org/markup-compatibility/2006" xmlns:aink="http://schemas.microsoft.com/office/drawing/2016/ink" xmlns:am3d="http://schemas.microsoft.com/office/drawing/2017/model3d" xmlns:o="urn:schemas-microsoft-com:office:office" xmlns:r="http://schemas.openxmlformats.org/officeDocument/2006/relationships" xmlns:m="http://schemas.openxmlformats.org/officeDocument/2006/math" xmlns:v="urn:schemas-microsoft-com:vml" xmlns:wp14="http://schemas.microsoft.com/office/word/2010/wordprocessingDrawing" xmlns:wp="http://schemas.openxmlformats.org/drawingml/2006/wordprocessingDrawing" xmlns:w10="urn:schemas-microsoft-com:office:word" xmlns:w="http://schemas.openxmlformats.org/wordprocessingml/2006/main" xmlns:w14="http://schemas.microsoft.com/office/word/2010/wordml" xmlns:w15="http://schemas.microsoft.com/office/word/2012/wordml" xmlns:w16cex="http://schemas.microsoft.com/office/word/2018/wordml/cex" xmlns:w16cid="http://schemas.microsoft.com/office/word/2016/wordml/cid" xmlns:w16="http://schemas.microsoft.com/office/word/2018/wordml" xmlns:w16sdtdh="http://schemas.microsoft.com/office/word/2020/wordml/sdtdatahash" xmlns:w16se="http://schemas.microsoft.com/office/word/2015/wordml/symex" xmlns:wpg="http://schemas.microsoft.com/office/word/2010/wordprocessingGroup" xmlns:wpi="http://schemas.microsoft.com/office/word/2010/wordprocessingInk" xmlns:wne="http://schemas.microsoft.com/office/word/2006/wordml" xmlns:wps="http://schemas.microsoft.com/office/word/2010/wordprocessingShape" mc:Ignorable="w14 w15 w16se w16cid w16 w16cex w16sdtdh wp14">
   <w:sdt>
     <w:sdtPr>
       <w:id w:val="-2070179687"/>
@@ -64002,6 +64586,7 @@
         <w:docPartUnique/>
       </w:docPartObj>
     </w:sdtPr>
+    <w:sdtEndPr/>
     <w:sdtContent>
       <w:p>
         <w:pPr>
@@ -64037,7 +64622,7 @@
 </file>
 
 <file path=word/footnotes.xml><?xml version="1.0" encoding="utf-8"?>
-<w:footnotes xmlns:wpc="http://schemas.microsoft.com/office/word/2010/wordprocessingCanvas" xmlns:cx="http://schemas.microsoft.com/office/drawing/2014/chartex" xmlns:cx1="http://schemas.microsoft.com/office/drawing/2015/9/8/chartex" xmlns:cx2="http://schemas.microsoft.com/office/drawing/2015/10/21/chartex" xmlns:cx3="http://schemas.microsoft.com/office/drawing/2016/5/9/chartex" xmlns:cx4="http://schemas.microsoft.com/office/drawing/2016/5/10/chartex" xmlns:cx5="http://schemas.microsoft.com/office/drawing/2016/5/11/chartex" xmlns:cx6="http://schemas.microsoft.com/office/drawing/2016/5/12/chartex" xmlns:cx7="http://schemas.microsoft.com/office/drawing/2016/5/13/chartex" xmlns:cx8="http://schemas.microsoft.com/office/drawing/2016/5/14/chartex" xmlns:mc="http://schemas.openxmlformats.org/markup-compatibility/2006" xmlns:aink="http://schemas.microsoft.com/office/drawing/2016/ink" xmlns:am3d="http://schemas.microsoft.com/office/drawing/2017/model3d" xmlns:o="urn:schemas-microsoft-com:office:office" xmlns:oel="http://schemas.microsoft.com/office/2019/extlst" xmlns:r="http://schemas.openxmlformats.org/officeDocument/2006/relationships" xmlns:m="http://schemas.openxmlformats.org/officeDocument/2006/math" xmlns:v="urn:schemas-microsoft-com:vml" xmlns:wp14="http://schemas.microsoft.com/office/word/2010/wordprocessingDrawing" xmlns:wp="http://schemas.openxmlformats.org/drawingml/2006/wordprocessingDrawing" xmlns:w10="urn:schemas-microsoft-com:office:word" xmlns:w="http://schemas.openxmlformats.org/wordprocessingml/2006/main" xmlns:w14="http://schemas.microsoft.com/office/word/2010/wordml" xmlns:w15="http://schemas.microsoft.com/office/word/2012/wordml" xmlns:w16cex="http://schemas.microsoft.com/office/word/2018/wordml/cex" xmlns:w16cid="http://schemas.microsoft.com/office/word/2016/wordml/cid" xmlns:w16="http://schemas.microsoft.com/office/word/2018/wordml" xmlns:w16sdtdh="http://schemas.microsoft.com/office/word/2020/wordml/sdtdatahash" xmlns:w16se="http://schemas.microsoft.com/office/word/2015/wordml/symex" xmlns:wpg="http://schemas.microsoft.com/office/word/2010/wordprocessingGroup" xmlns:wpi="http://schemas.microsoft.com/office/word/2010/wordprocessingInk" xmlns:wne="http://schemas.microsoft.com/office/word/2006/wordml" xmlns:wps="http://schemas.microsoft.com/office/word/2010/wordprocessingShape" mc:Ignorable="w14 w15 w16se w16cid w16 w16cex w16sdtdh wp14">
+<w:footnotes xmlns:wpc="http://schemas.microsoft.com/office/word/2010/wordprocessingCanvas" xmlns:cx="http://schemas.microsoft.com/office/drawing/2014/chartex" xmlns:cx1="http://schemas.microsoft.com/office/drawing/2015/9/8/chartex" xmlns:cx2="http://schemas.microsoft.com/office/drawing/2015/10/21/chartex" xmlns:cx3="http://schemas.microsoft.com/office/drawing/2016/5/9/chartex" xmlns:cx4="http://schemas.microsoft.com/office/drawing/2016/5/10/chartex" xmlns:cx5="http://schemas.microsoft.com/office/drawing/2016/5/11/chartex" xmlns:cx6="http://schemas.microsoft.com/office/drawing/2016/5/12/chartex" xmlns:cx7="http://schemas.microsoft.com/office/drawing/2016/5/13/chartex" xmlns:cx8="http://schemas.microsoft.com/office/drawing/2016/5/14/chartex" xmlns:mc="http://schemas.openxmlformats.org/markup-compatibility/2006" xmlns:aink="http://schemas.microsoft.com/office/drawing/2016/ink" xmlns:am3d="http://schemas.microsoft.com/office/drawing/2017/model3d" xmlns:o="urn:schemas-microsoft-com:office:office" xmlns:r="http://schemas.openxmlformats.org/officeDocument/2006/relationships" xmlns:m="http://schemas.openxmlformats.org/officeDocument/2006/math" xmlns:v="urn:schemas-microsoft-com:vml" xmlns:wp14="http://schemas.microsoft.com/office/word/2010/wordprocessingDrawing" xmlns:wp="http://schemas.openxmlformats.org/drawingml/2006/wordprocessingDrawing" xmlns:w10="urn:schemas-microsoft-com:office:word" xmlns:w="http://schemas.openxmlformats.org/wordprocessingml/2006/main" xmlns:w14="http://schemas.microsoft.com/office/word/2010/wordml" xmlns:w15="http://schemas.microsoft.com/office/word/2012/wordml" xmlns:w16cex="http://schemas.microsoft.com/office/word/2018/wordml/cex" xmlns:w16cid="http://schemas.microsoft.com/office/word/2016/wordml/cid" xmlns:w16="http://schemas.microsoft.com/office/word/2018/wordml" xmlns:w16sdtdh="http://schemas.microsoft.com/office/word/2020/wordml/sdtdatahash" xmlns:w16se="http://schemas.microsoft.com/office/word/2015/wordml/symex" xmlns:wpg="http://schemas.microsoft.com/office/word/2010/wordprocessingGroup" xmlns:wpi="http://schemas.microsoft.com/office/word/2010/wordprocessingInk" xmlns:wne="http://schemas.microsoft.com/office/word/2006/wordml" xmlns:wps="http://schemas.microsoft.com/office/word/2010/wordprocessingShape" mc:Ignorable="w14 w15 w16se w16cid w16 w16cex w16sdtdh wp14">
   <w:footnote w:type="separator" w:id="-1">
     <w:p>
       <w:pPr>
@@ -64069,7 +64654,7 @@
 </file>
 
 <file path=word/header1.xml><?xml version="1.0" encoding="utf-8"?>
-<w:hdr xmlns:wpc="http://schemas.microsoft.com/office/word/2010/wordprocessingCanvas" xmlns:cx="http://schemas.microsoft.com/office/drawing/2014/chartex" xmlns:cx1="http://schemas.microsoft.com/office/drawing/2015/9/8/chartex" xmlns:cx2="http://schemas.microsoft.com/office/drawing/2015/10/21/chartex" xmlns:cx3="http://schemas.microsoft.com/office/drawing/2016/5/9/chartex" xmlns:cx4="http://schemas.microsoft.com/office/drawing/2016/5/10/chartex" xmlns:cx5="http://schemas.microsoft.com/office/drawing/2016/5/11/chartex" xmlns:cx6="http://schemas.microsoft.com/office/drawing/2016/5/12/chartex" xmlns:cx7="http://schemas.microsoft.com/office/drawing/2016/5/13/chartex" xmlns:cx8="http://schemas.microsoft.com/office/drawing/2016/5/14/chartex" xmlns:mc="http://schemas.openxmlformats.org/markup-compatibility/2006" xmlns:aink="http://schemas.microsoft.com/office/drawing/2016/ink" xmlns:am3d="http://schemas.microsoft.com/office/drawing/2017/model3d" xmlns:o="urn:schemas-microsoft-com:office:office" xmlns:oel="http://schemas.microsoft.com/office/2019/extlst" xmlns:r="http://schemas.openxmlformats.org/officeDocument/2006/relationships" xmlns:m="http://schemas.openxmlformats.org/officeDocument/2006/math" xmlns:v="urn:schemas-microsoft-com:vml" xmlns:wp14="http://schemas.microsoft.com/office/word/2010/wordprocessingDrawing" xmlns:wp="http://schemas.openxmlformats.org/drawingml/2006/wordprocessingDrawing" xmlns:w10="urn:schemas-microsoft-com:office:word" xmlns:w="http://schemas.openxmlformats.org/wordprocessingml/2006/main" xmlns:w14="http://schemas.microsoft.com/office/word/2010/wordml" xmlns:w15="http://schemas.microsoft.com/office/word/2012/wordml" xmlns:w16cex="http://schemas.microsoft.com/office/word/2018/wordml/cex" xmlns:w16cid="http://schemas.microsoft.com/office/word/2016/wordml/cid" xmlns:w16="http://schemas.microsoft.com/office/word/2018/wordml" xmlns:w16sdtdh="http://schemas.microsoft.com/office/word/2020/wordml/sdtdatahash" xmlns:w16se="http://schemas.microsoft.com/office/word/2015/wordml/symex" xmlns:wpg="http://schemas.microsoft.com/office/word/2010/wordprocessingGroup" xmlns:wpi="http://schemas.microsoft.com/office/word/2010/wordprocessingInk" xmlns:wne="http://schemas.microsoft.com/office/word/2006/wordml" xmlns:wps="http://schemas.microsoft.com/office/word/2010/wordprocessingShape" mc:Ignorable="w14 w15 w16se w16cid w16 w16cex w16sdtdh wp14">
+<w:hdr xmlns:wpc="http://schemas.microsoft.com/office/word/2010/wordprocessingCanvas" xmlns:cx="http://schemas.microsoft.com/office/drawing/2014/chartex" xmlns:cx1="http://schemas.microsoft.com/office/drawing/2015/9/8/chartex" xmlns:cx2="http://schemas.microsoft.com/office/drawing/2015/10/21/chartex" xmlns:cx3="http://schemas.microsoft.com/office/drawing/2016/5/9/chartex" xmlns:cx4="http://schemas.microsoft.com/office/drawing/2016/5/10/chartex" xmlns:cx5="http://schemas.microsoft.com/office/drawing/2016/5/11/chartex" xmlns:cx6="http://schemas.microsoft.com/office/drawing/2016/5/12/chartex" xmlns:cx7="http://schemas.microsoft.com/office/drawing/2016/5/13/chartex" xmlns:cx8="http://schemas.microsoft.com/office/drawing/2016/5/14/chartex" xmlns:mc="http://schemas.openxmlformats.org/markup-compatibility/2006" xmlns:aink="http://schemas.microsoft.com/office/drawing/2016/ink" xmlns:am3d="http://schemas.microsoft.com/office/drawing/2017/model3d" xmlns:o="urn:schemas-microsoft-com:office:office" xmlns:r="http://schemas.openxmlformats.org/officeDocument/2006/relationships" xmlns:m="http://schemas.openxmlformats.org/officeDocument/2006/math" xmlns:v="urn:schemas-microsoft-com:vml" xmlns:wp14="http://schemas.microsoft.com/office/word/2010/wordprocessingDrawing" xmlns:wp="http://schemas.openxmlformats.org/drawingml/2006/wordprocessingDrawing" xmlns:w10="urn:schemas-microsoft-com:office:word" xmlns:w="http://schemas.openxmlformats.org/wordprocessingml/2006/main" xmlns:w14="http://schemas.microsoft.com/office/word/2010/wordml" xmlns:w15="http://schemas.microsoft.com/office/word/2012/wordml" xmlns:w16cex="http://schemas.microsoft.com/office/word/2018/wordml/cex" xmlns:w16cid="http://schemas.microsoft.com/office/word/2016/wordml/cid" xmlns:w16="http://schemas.microsoft.com/office/word/2018/wordml" xmlns:w16sdtdh="http://schemas.microsoft.com/office/word/2020/wordml/sdtdatahash" xmlns:w16se="http://schemas.microsoft.com/office/word/2015/wordml/symex" xmlns:wpg="http://schemas.microsoft.com/office/word/2010/wordprocessingGroup" xmlns:wpi="http://schemas.microsoft.com/office/word/2010/wordprocessingInk" xmlns:wne="http://schemas.microsoft.com/office/word/2006/wordml" xmlns:wps="http://schemas.microsoft.com/office/word/2010/wordprocessingShape" mc:Ignorable="w14 w15 w16se w16cid w16 w16cex w16sdtdh wp14">
   <w:tbl>
     <w:tblPr>
       <w:tblW w:w="9356" w:type="dxa"/>
@@ -64134,7 +64719,7 @@
             <w:rPr>
               <w:noProof/>
             </w:rPr>
-            <w:t>BDR – Cahier des charges – Gestionnaire de mods</w:t>
+            <w:t>Sources</w:t>
           </w:r>
           <w:r>
             <w:fldChar w:fldCharType="end"/>
@@ -64155,8 +64740,13 @@
           <w:pPr>
             <w:jc w:val="right"/>
           </w:pPr>
+          <w:proofErr w:type="spellStart"/>
           <w:r>
-            <w:t>Stadlin Alejandro</w:t>
+            <w:t>Stadlin</w:t>
+          </w:r>
+          <w:proofErr w:type="spellEnd"/>
+          <w:r>
+            <w:t xml:space="preserve"> Alejandro</w:t>
           </w:r>
         </w:p>
       </w:tc>
@@ -64167,7 +64757,7 @@
 </file>
 
 <file path=word/numbering.xml><?xml version="1.0" encoding="utf-8"?>
-<w:numbering xmlns:wpc="http://schemas.microsoft.com/office/word/2010/wordprocessingCanvas" xmlns:cx="http://schemas.microsoft.com/office/drawing/2014/chartex" xmlns:cx1="http://schemas.microsoft.com/office/drawing/2015/9/8/chartex" xmlns:cx2="http://schemas.microsoft.com/office/drawing/2015/10/21/chartex" xmlns:cx3="http://schemas.microsoft.com/office/drawing/2016/5/9/chartex" xmlns:cx4="http://schemas.microsoft.com/office/drawing/2016/5/10/chartex" xmlns:cx5="http://schemas.microsoft.com/office/drawing/2016/5/11/chartex" xmlns:cx6="http://schemas.microsoft.com/office/drawing/2016/5/12/chartex" xmlns:cx7="http://schemas.microsoft.com/office/drawing/2016/5/13/chartex" xmlns:cx8="http://schemas.microsoft.com/office/drawing/2016/5/14/chartex" xmlns:mc="http://schemas.openxmlformats.org/markup-compatibility/2006" xmlns:aink="http://schemas.microsoft.com/office/drawing/2016/ink" xmlns:am3d="http://schemas.microsoft.com/office/drawing/2017/model3d" xmlns:o="urn:schemas-microsoft-com:office:office" xmlns:oel="http://schemas.microsoft.com/office/2019/extlst" xmlns:r="http://schemas.openxmlformats.org/officeDocument/2006/relationships" xmlns:m="http://schemas.openxmlformats.org/officeDocument/2006/math" xmlns:v="urn:schemas-microsoft-com:vml" xmlns:wp14="http://schemas.microsoft.com/office/word/2010/wordprocessingDrawing" xmlns:wp="http://schemas.openxmlformats.org/drawingml/2006/wordprocessingDrawing" xmlns:w10="urn:schemas-microsoft-com:office:word" xmlns:w="http://schemas.openxmlformats.org/wordprocessingml/2006/main" xmlns:w14="http://schemas.microsoft.com/office/word/2010/wordml" xmlns:w15="http://schemas.microsoft.com/office/word/2012/wordml" xmlns:w16cex="http://schemas.microsoft.com/office/word/2018/wordml/cex" xmlns:w16cid="http://schemas.microsoft.com/office/word/2016/wordml/cid" xmlns:w16="http://schemas.microsoft.com/office/word/2018/wordml" xmlns:w16sdtdh="http://schemas.microsoft.com/office/word/2020/wordml/sdtdatahash" xmlns:w16se="http://schemas.microsoft.com/office/word/2015/wordml/symex" xmlns:wpg="http://schemas.microsoft.com/office/word/2010/wordprocessingGroup" xmlns:wpi="http://schemas.microsoft.com/office/word/2010/wordprocessingInk" xmlns:wne="http://schemas.microsoft.com/office/word/2006/wordml" xmlns:wps="http://schemas.microsoft.com/office/word/2010/wordprocessingShape" mc:Ignorable="w14 w15 w16se w16cid w16 w16cex w16sdtdh wp14">
+<w:numbering xmlns:wpc="http://schemas.microsoft.com/office/word/2010/wordprocessingCanvas" xmlns:cx="http://schemas.microsoft.com/office/drawing/2014/chartex" xmlns:cx1="http://schemas.microsoft.com/office/drawing/2015/9/8/chartex" xmlns:cx2="http://schemas.microsoft.com/office/drawing/2015/10/21/chartex" xmlns:cx3="http://schemas.microsoft.com/office/drawing/2016/5/9/chartex" xmlns:cx4="http://schemas.microsoft.com/office/drawing/2016/5/10/chartex" xmlns:cx5="http://schemas.microsoft.com/office/drawing/2016/5/11/chartex" xmlns:cx6="http://schemas.microsoft.com/office/drawing/2016/5/12/chartex" xmlns:cx7="http://schemas.microsoft.com/office/drawing/2016/5/13/chartex" xmlns:cx8="http://schemas.microsoft.com/office/drawing/2016/5/14/chartex" xmlns:mc="http://schemas.openxmlformats.org/markup-compatibility/2006" xmlns:aink="http://schemas.microsoft.com/office/drawing/2016/ink" xmlns:am3d="http://schemas.microsoft.com/office/drawing/2017/model3d" xmlns:o="urn:schemas-microsoft-com:office:office" xmlns:r="http://schemas.openxmlformats.org/officeDocument/2006/relationships" xmlns:m="http://schemas.openxmlformats.org/officeDocument/2006/math" xmlns:v="urn:schemas-microsoft-com:vml" xmlns:wp14="http://schemas.microsoft.com/office/word/2010/wordprocessingDrawing" xmlns:wp="http://schemas.openxmlformats.org/drawingml/2006/wordprocessingDrawing" xmlns:w10="urn:schemas-microsoft-com:office:word" xmlns:w="http://schemas.openxmlformats.org/wordprocessingml/2006/main" xmlns:w14="http://schemas.microsoft.com/office/word/2010/wordml" xmlns:w15="http://schemas.microsoft.com/office/word/2012/wordml" xmlns:w16cex="http://schemas.microsoft.com/office/word/2018/wordml/cex" xmlns:w16cid="http://schemas.microsoft.com/office/word/2016/wordml/cid" xmlns:w16="http://schemas.microsoft.com/office/word/2018/wordml" xmlns:w16sdtdh="http://schemas.microsoft.com/office/word/2020/wordml/sdtdatahash" xmlns:w16se="http://schemas.microsoft.com/office/word/2015/wordml/symex" xmlns:wpg="http://schemas.microsoft.com/office/word/2010/wordprocessingGroup" xmlns:wpi="http://schemas.microsoft.com/office/word/2010/wordprocessingInk" xmlns:wne="http://schemas.microsoft.com/office/word/2006/wordml" xmlns:wps="http://schemas.microsoft.com/office/word/2010/wordprocessingShape" mc:Ignorable="w14 w15 w16se w16cid w16 w16cex w16sdtdh wp14">
   <w:abstractNum w:abstractNumId="0" w15:restartNumberingAfterBreak="0">
     <w:nsid w:val="FFFFFF81"/>
     <w:multiLevelType w:val="singleLevel"/>
@@ -64343,16 +64933,16 @@
       </w:rPr>
     </w:lvl>
   </w:abstractNum>
-  <w:num w:numId="1" w16cid:durableId="1670867547">
+  <w:num w:numId="1">
     <w:abstractNumId w:val="3"/>
   </w:num>
-  <w:num w:numId="2" w16cid:durableId="1140340100">
+  <w:num w:numId="2">
     <w:abstractNumId w:val="2"/>
   </w:num>
-  <w:num w:numId="3" w16cid:durableId="630748767">
+  <w:num w:numId="3">
     <w:abstractNumId w:val="1"/>
   </w:num>
-  <w:num w:numId="4" w16cid:durableId="580481082">
+  <w:num w:numId="4">
     <w:abstractNumId w:val="0"/>
   </w:num>
 </w:numbering>
@@ -64830,6 +65420,7 @@
   <w:style w:type="character" w:default="1" w:styleId="Policepardfaut">
     <w:name w:val="Default Paragraph Font"/>
     <w:uiPriority w:val="1"/>
+    <w:semiHidden/>
     <w:unhideWhenUsed/>
   </w:style>
   <w:style w:type="table" w:default="1" w:styleId="TableauNormal">
@@ -65996,7 +66587,11 @@
 </file>
 
 <file path=customXml/item1.xml><?xml version="1.0" encoding="utf-8"?>
-<b:Sources xmlns:b="http://schemas.openxmlformats.org/officeDocument/2006/bibliography" xmlns="http://schemas.openxmlformats.org/officeDocument/2006/bibliography" SelectedStyle="\APASixthEditionOfficeOnline.xsl" StyleName="APA" Version="6"/>
+<p:properties xmlns:p="http://schemas.microsoft.com/office/2006/metadata/properties" xmlns:xsi="http://www.w3.org/2001/XMLSchema-instance" xmlns:pc="http://schemas.microsoft.com/office/infopath/2007/PartnerControls">
+  <documentManagement>
+    <_activity xmlns="96c8f774-40cc-4f66-b5bc-8598e7fd3780" xsi:nil="true"/>
+  </documentManagement>
+</p:properties>
 </file>
 
 <file path=customXml/item2.xml><?xml version="1.0" encoding="utf-8"?>
@@ -66221,11 +66816,7 @@
 </file>
 
 <file path=customXml/item3.xml><?xml version="1.0" encoding="utf-8"?>
-<p:properties xmlns:p="http://schemas.microsoft.com/office/2006/metadata/properties" xmlns:xsi="http://www.w3.org/2001/XMLSchema-instance" xmlns:pc="http://schemas.microsoft.com/office/infopath/2007/PartnerControls">
-  <documentManagement>
-    <_activity xmlns="96c8f774-40cc-4f66-b5bc-8598e7fd3780" xsi:nil="true"/>
-  </documentManagement>
-</p:properties>
+<b:Sources xmlns:b="http://schemas.openxmlformats.org/officeDocument/2006/bibliography" xmlns="http://schemas.openxmlformats.org/officeDocument/2006/bibliography" SelectedStyle="\APASixthEditionOfficeOnline.xsl" StyleName="APA" Version="6"/>
 </file>
 
 <file path=customXml/item4.xml><?xml version="1.0" encoding="utf-8"?>
@@ -66238,9 +66829,11 @@
 </file>
 
 <file path=customXml/itemProps1.xml><?xml version="1.0" encoding="utf-8"?>
-<ds:datastoreItem xmlns:ds="http://schemas.openxmlformats.org/officeDocument/2006/customXml" ds:itemID="{3D5EC81C-C258-40DA-9204-038C0BFC787E}">
+<ds:datastoreItem xmlns:ds="http://schemas.openxmlformats.org/officeDocument/2006/customXml" ds:itemID="{7070772C-FE65-407F-A729-54D478AA720E}">
   <ds:schemaRefs>
-    <ds:schemaRef ds:uri="http://schemas.openxmlformats.org/officeDocument/2006/bibliography"/>
+    <ds:schemaRef ds:uri="http://schemas.microsoft.com/office/2006/metadata/properties"/>
+    <ds:schemaRef ds:uri="http://schemas.microsoft.com/office/infopath/2007/PartnerControls"/>
+    <ds:schemaRef ds:uri="96c8f774-40cc-4f66-b5bc-8598e7fd3780"/>
   </ds:schemaRefs>
 </ds:datastoreItem>
 </file>
@@ -66265,11 +66858,9 @@
 </file>
 
 <file path=customXml/itemProps3.xml><?xml version="1.0" encoding="utf-8"?>
-<ds:datastoreItem xmlns:ds="http://schemas.openxmlformats.org/officeDocument/2006/customXml" ds:itemID="{7070772C-FE65-407F-A729-54D478AA720E}">
+<ds:datastoreItem xmlns:ds="http://schemas.openxmlformats.org/officeDocument/2006/customXml" ds:itemID="{3D5EC81C-C258-40DA-9204-038C0BFC787E}">
   <ds:schemaRefs>
-    <ds:schemaRef ds:uri="http://schemas.microsoft.com/office/2006/metadata/properties"/>
-    <ds:schemaRef ds:uri="http://schemas.microsoft.com/office/infopath/2007/PartnerControls"/>
-    <ds:schemaRef ds:uri="96c8f774-40cc-4f66-b5bc-8598e7fd3780"/>
+    <ds:schemaRef ds:uri="http://schemas.openxmlformats.org/officeDocument/2006/bibliography"/>
   </ds:schemaRefs>
 </ds:datastoreItem>
 </file>
